--- a/Laporan TK Basis Data Tahap 1.docx
+++ b/Laporan TK Basis Data Tahap 1.docx
@@ -249,7 +249,7 @@
                     <pic:cNvPicPr/>
                   </pic:nvPicPr>
                   <pic:blipFill>
-                    <a:blip r:embed="rId5">
+                    <a:blip r:embed="rId7">
                       <a:extLst>
                         <a:ext uri="{28A0092B-C50C-407E-A947-70E740481C1C}">
                           <a14:useLocalDpi xmlns:a14="http://schemas.microsoft.com/office/drawing/2010/main" val="0"/>
@@ -361,7 +361,7 @@
                     <pic:cNvPicPr/>
                   </pic:nvPicPr>
                   <pic:blipFill>
-                    <a:blip r:embed="rId6">
+                    <a:blip r:embed="rId8">
                       <a:extLst>
                         <a:ext uri="{28A0092B-C50C-407E-A947-70E740481C1C}">
                           <a14:useLocalDpi xmlns:a14="http://schemas.microsoft.com/office/drawing/2010/main" val="0"/>
@@ -730,7 +730,7 @@
                     <pic:cNvPicPr/>
                   </pic:nvPicPr>
                   <pic:blipFill>
-                    <a:blip r:embed="rId7">
+                    <a:blip r:embed="rId9">
                       <a:extLst>
                         <a:ext uri="{28A0092B-C50C-407E-A947-70E740481C1C}">
                           <a14:useLocalDpi xmlns:a14="http://schemas.microsoft.com/office/drawing/2010/main" val="0"/>
@@ -983,7 +983,7 @@
                     <pic:cNvPicPr/>
                   </pic:nvPicPr>
                   <pic:blipFill>
-                    <a:blip r:embed="rId8">
+                    <a:blip r:embed="rId10">
                       <a:extLst>
                         <a:ext uri="{28A0092B-C50C-407E-A947-70E740481C1C}">
                           <a14:useLocalDpi xmlns:a14="http://schemas.microsoft.com/office/drawing/2010/main" val="0"/>
@@ -1261,7 +1261,7 @@
                     <pic:cNvPicPr/>
                   </pic:nvPicPr>
                   <pic:blipFill>
-                    <a:blip r:embed="rId9">
+                    <a:blip r:embed="rId11">
                       <a:extLst>
                         <a:ext uri="{28A0092B-C50C-407E-A947-70E740481C1C}">
                           <a14:useLocalDpi xmlns:a14="http://schemas.microsoft.com/office/drawing/2010/main" val="0"/>
@@ -1513,7 +1513,7 @@
                     <pic:cNvPicPr/>
                   </pic:nvPicPr>
                   <pic:blipFill>
-                    <a:blip r:embed="rId10">
+                    <a:blip r:embed="rId12">
                       <a:extLst>
                         <a:ext uri="{28A0092B-C50C-407E-A947-70E740481C1C}">
                           <a14:useLocalDpi xmlns:a14="http://schemas.microsoft.com/office/drawing/2010/main" val="0"/>
@@ -1824,7 +1824,7 @@
                     <pic:cNvPicPr/>
                   </pic:nvPicPr>
                   <pic:blipFill>
-                    <a:blip r:embed="rId11">
+                    <a:blip r:embed="rId13">
                       <a:extLst>
                         <a:ext uri="{28A0092B-C50C-407E-A947-70E740481C1C}">
                           <a14:useLocalDpi xmlns:a14="http://schemas.microsoft.com/office/drawing/2010/main" val="0"/>
@@ -2041,7 +2041,7 @@
                     <pic:cNvPicPr/>
                   </pic:nvPicPr>
                   <pic:blipFill>
-                    <a:blip r:embed="rId12">
+                    <a:blip r:embed="rId14">
                       <a:extLst>
                         <a:ext uri="{28A0092B-C50C-407E-A947-70E740481C1C}">
                           <a14:useLocalDpi xmlns:a14="http://schemas.microsoft.com/office/drawing/2010/main" val="0"/>
@@ -2324,7 +2324,7 @@
                     <pic:cNvPicPr/>
                   </pic:nvPicPr>
                   <pic:blipFill>
-                    <a:blip r:embed="rId13">
+                    <a:blip r:embed="rId15">
                       <a:extLst>
                         <a:ext uri="{28A0092B-C50C-407E-A947-70E740481C1C}">
                           <a14:useLocalDpi xmlns:a14="http://schemas.microsoft.com/office/drawing/2010/main" val="0"/>
@@ -2592,7 +2592,7 @@
                     <pic:cNvPicPr/>
                   </pic:nvPicPr>
                   <pic:blipFill>
-                    <a:blip r:embed="rId14">
+                    <a:blip r:embed="rId16">
                       <a:extLst>
                         <a:ext uri="{28A0092B-C50C-407E-A947-70E740481C1C}">
                           <a14:useLocalDpi xmlns:a14="http://schemas.microsoft.com/office/drawing/2010/main" val="0"/>
@@ -2835,7 +2835,7 @@
                     <pic:cNvPicPr/>
                   </pic:nvPicPr>
                   <pic:blipFill>
-                    <a:blip r:embed="rId15">
+                    <a:blip r:embed="rId17">
                       <a:extLst>
                         <a:ext uri="{28A0092B-C50C-407E-A947-70E740481C1C}">
                           <a14:useLocalDpi xmlns:a14="http://schemas.microsoft.com/office/drawing/2010/main" val="0"/>
@@ -3420,7 +3420,7 @@
                     <pic:cNvPicPr/>
                   </pic:nvPicPr>
                   <pic:blipFill>
-                    <a:blip r:embed="rId16">
+                    <a:blip r:embed="rId18">
                       <a:extLst>
                         <a:ext uri="{28A0092B-C50C-407E-A947-70E740481C1C}">
                           <a14:useLocalDpi xmlns:a14="http://schemas.microsoft.com/office/drawing/2010/main" val="0"/>
@@ -4045,7 +4045,7 @@
                     <pic:cNvPicPr/>
                   </pic:nvPicPr>
                   <pic:blipFill>
-                    <a:blip r:embed="rId17"/>
+                    <a:blip r:embed="rId19"/>
                     <a:stretch>
                       <a:fillRect/>
                     </a:stretch>
@@ -4507,13 +4507,7 @@
         <w:rPr>
           <w:color w:val="0070C0"/>
         </w:rPr>
-        <w:t xml:space="preserve"> CHECK (status IN ('1','2'))</w:t>
-      </w:r>
-      <w:r>
-        <w:rPr>
-          <w:color w:val="0070C0"/>
-        </w:rPr>
-        <w:t>);</w:t>
+        <w:t xml:space="preserve"> CHECK (status IN ('1','2')));</w:t>
       </w:r>
     </w:p>
     <w:p>
@@ -4534,561 +4528,6 @@
             <wp:extent cx="5943600" cy="1258570"/>
             <wp:effectExtent l="0" t="0" r="0" b="0"/>
             <wp:docPr id="16" name="Picture 16"/>
-            <wp:cNvGraphicFramePr>
-              <a:graphicFrameLocks xmlns:a="http://schemas.openxmlformats.org/drawingml/2006/main" noChangeAspect="1"/>
-            </wp:cNvGraphicFramePr>
-            <a:graphic xmlns:a="http://schemas.openxmlformats.org/drawingml/2006/main">
-              <a:graphicData uri="http://schemas.openxmlformats.org/drawingml/2006/picture">
-                <pic:pic xmlns:pic="http://schemas.openxmlformats.org/drawingml/2006/picture">
-                  <pic:nvPicPr>
-                    <pic:cNvPr id="1" name=""/>
-                    <pic:cNvPicPr/>
-                  </pic:nvPicPr>
-                  <pic:blipFill>
-                    <a:blip r:embed="rId18"/>
-                    <a:stretch>
-                      <a:fillRect/>
-                    </a:stretch>
-                  </pic:blipFill>
-                  <pic:spPr>
-                    <a:xfrm>
-                      <a:off x="0" y="0"/>
-                      <a:ext cx="5943600" cy="1258570"/>
-                    </a:xfrm>
-                    <a:prstGeom prst="rect">
-                      <a:avLst/>
-                    </a:prstGeom>
-                  </pic:spPr>
-                </pic:pic>
-              </a:graphicData>
-            </a:graphic>
-          </wp:inline>
-        </w:drawing>
-      </w:r>
-    </w:p>
-    <w:p>
-      <w:pPr>
-        <w:pStyle w:val="ListParagraph"/>
-      </w:pPr>
-    </w:p>
-    <w:p>
-      <w:pPr>
-        <w:pStyle w:val="ListParagraph"/>
-      </w:pPr>
-    </w:p>
-    <w:p>
-      <w:pPr>
-        <w:pStyle w:val="ListParagraph"/>
-      </w:pPr>
-    </w:p>
-    <w:p>
-      <w:pPr>
-        <w:pStyle w:val="ListParagraph"/>
-      </w:pPr>
-    </w:p>
-    <w:p>
-      <w:pPr>
-        <w:pStyle w:val="ListParagraph"/>
-      </w:pPr>
-    </w:p>
-    <w:p>
-      <w:pPr>
-        <w:pStyle w:val="ListParagraph"/>
-        <w:numPr>
-          <w:ilvl w:val="0"/>
-          <w:numId w:val="1"/>
-        </w:numPr>
-      </w:pPr>
-      <w:proofErr w:type="spellStart"/>
-      <w:r>
-        <w:t>Membuat</w:t>
-      </w:r>
-      <w:proofErr w:type="spellEnd"/>
-      <w:r>
-        <w:t xml:space="preserve"> </w:t>
-      </w:r>
-      <w:proofErr w:type="spellStart"/>
-      <w:r>
-        <w:t>tabel</w:t>
-      </w:r>
-      <w:proofErr w:type="spellEnd"/>
-      <w:r>
-        <w:t xml:space="preserve"> PROMO </w:t>
-      </w:r>
-      <w:proofErr w:type="spellStart"/>
-      <w:r>
-        <w:t>dengan</w:t>
-      </w:r>
-      <w:proofErr w:type="spellEnd"/>
-      <w:r>
-        <w:t xml:space="preserve"> </w:t>
-      </w:r>
-      <w:proofErr w:type="spellStart"/>
-      <w:r>
-        <w:t>perintah</w:t>
-      </w:r>
-      <w:proofErr w:type="spellEnd"/>
-      <w:r>
-        <w:t xml:space="preserve"> </w:t>
-      </w:r>
-    </w:p>
-    <w:p>
-      <w:pPr>
-        <w:pStyle w:val="ListParagraph"/>
-        <w:rPr>
-          <w:color w:val="0070C0"/>
-        </w:rPr>
-      </w:pPr>
-      <w:r>
-        <w:rPr>
-          <w:color w:val="0070C0"/>
-        </w:rPr>
-        <w:t>CREATE TABLE PROMO (</w:t>
-      </w:r>
-    </w:p>
-    <w:p>
-      <w:pPr>
-        <w:pStyle w:val="ListParagraph"/>
-        <w:rPr>
-          <w:color w:val="0070C0"/>
-        </w:rPr>
-      </w:pPr>
-      <w:r>
-        <w:rPr>
-          <w:color w:val="0070C0"/>
-        </w:rPr>
-        <w:t xml:space="preserve">id </w:t>
-      </w:r>
-      <w:proofErr w:type="gramStart"/>
-      <w:r>
-        <w:rPr>
-          <w:color w:val="0070C0"/>
-        </w:rPr>
-        <w:t>CHAR(</w:t>
-      </w:r>
-      <w:proofErr w:type="gramEnd"/>
-      <w:r>
-        <w:rPr>
-          <w:color w:val="0070C0"/>
-        </w:rPr>
-        <w:t xml:space="preserve">6) NOT NULL, </w:t>
-      </w:r>
-    </w:p>
-    <w:p>
-      <w:pPr>
-        <w:pStyle w:val="ListParagraph"/>
-        <w:rPr>
-          <w:color w:val="0070C0"/>
-        </w:rPr>
-      </w:pPr>
-      <w:proofErr w:type="spellStart"/>
-      <w:r>
-        <w:rPr>
-          <w:color w:val="0070C0"/>
-        </w:rPr>
-        <w:t>deskripsi</w:t>
-      </w:r>
-      <w:proofErr w:type="spellEnd"/>
-      <w:r>
-        <w:rPr>
-          <w:color w:val="0070C0"/>
-        </w:rPr>
-        <w:t xml:space="preserve"> TEXT NOT NULL, </w:t>
-      </w:r>
-    </w:p>
-    <w:p>
-      <w:pPr>
-        <w:pStyle w:val="ListParagraph"/>
-        <w:rPr>
-          <w:color w:val="0070C0"/>
-        </w:rPr>
-      </w:pPr>
-      <w:proofErr w:type="spellStart"/>
-      <w:r>
-        <w:rPr>
-          <w:color w:val="0070C0"/>
-        </w:rPr>
-        <w:lastRenderedPageBreak/>
-        <w:t>periode_awal</w:t>
-      </w:r>
-      <w:proofErr w:type="spellEnd"/>
-      <w:r>
-        <w:rPr>
-          <w:color w:val="0070C0"/>
-        </w:rPr>
-        <w:t xml:space="preserve"> DATE NOT NULL, </w:t>
-      </w:r>
-    </w:p>
-    <w:p>
-      <w:pPr>
-        <w:pStyle w:val="ListParagraph"/>
-        <w:rPr>
-          <w:color w:val="0070C0"/>
-        </w:rPr>
-      </w:pPr>
-      <w:proofErr w:type="spellStart"/>
-      <w:r>
-        <w:rPr>
-          <w:color w:val="0070C0"/>
-        </w:rPr>
-        <w:t>periode_akhir</w:t>
-      </w:r>
-      <w:proofErr w:type="spellEnd"/>
-      <w:r>
-        <w:rPr>
-          <w:color w:val="0070C0"/>
-        </w:rPr>
-        <w:t xml:space="preserve"> DATE NOT NULL, </w:t>
-      </w:r>
-    </w:p>
-    <w:p>
-      <w:pPr>
-        <w:pStyle w:val="ListParagraph"/>
-        <w:rPr>
-          <w:color w:val="0070C0"/>
-        </w:rPr>
-      </w:pPr>
-      <w:proofErr w:type="spellStart"/>
-      <w:r>
-        <w:rPr>
-          <w:color w:val="0070C0"/>
-        </w:rPr>
-        <w:t>kode</w:t>
-      </w:r>
-      <w:proofErr w:type="spellEnd"/>
-      <w:r>
-        <w:rPr>
-          <w:color w:val="0070C0"/>
-        </w:rPr>
-        <w:t xml:space="preserve"> </w:t>
-      </w:r>
-      <w:proofErr w:type="gramStart"/>
-      <w:r>
-        <w:rPr>
-          <w:color w:val="0070C0"/>
-        </w:rPr>
-        <w:t>VARCHAR(</w:t>
-      </w:r>
-      <w:proofErr w:type="gramEnd"/>
-      <w:r>
-        <w:rPr>
-          <w:color w:val="0070C0"/>
-        </w:rPr>
-        <w:t xml:space="preserve">20) NOT NULL, </w:t>
-      </w:r>
-    </w:p>
-    <w:p>
-      <w:pPr>
-        <w:pStyle w:val="ListParagraph"/>
-        <w:rPr>
-          <w:color w:val="0070C0"/>
-        </w:rPr>
-      </w:pPr>
-      <w:r>
-        <w:rPr>
-          <w:color w:val="0070C0"/>
-        </w:rPr>
-        <w:t>PRIMARY KEY (id));</w:t>
-      </w:r>
-    </w:p>
-    <w:p>
-      <w:pPr>
-        <w:pStyle w:val="ListParagraph"/>
-      </w:pPr>
-    </w:p>
-    <w:p>
-      <w:pPr>
-        <w:pStyle w:val="ListParagraph"/>
-      </w:pPr>
-      <w:r>
-        <w:rPr>
-          <w:noProof/>
-        </w:rPr>
-        <w:drawing>
-          <wp:inline distT="0" distB="0" distL="0" distR="0" wp14:anchorId="344F76BC" wp14:editId="1AD56164">
-            <wp:extent cx="5943600" cy="740410"/>
-            <wp:effectExtent l="0" t="0" r="0" b="2540"/>
-            <wp:docPr id="17" name="Picture 17"/>
-            <wp:cNvGraphicFramePr>
-              <a:graphicFrameLocks xmlns:a="http://schemas.openxmlformats.org/drawingml/2006/main" noChangeAspect="1"/>
-            </wp:cNvGraphicFramePr>
-            <a:graphic xmlns:a="http://schemas.openxmlformats.org/drawingml/2006/main">
-              <a:graphicData uri="http://schemas.openxmlformats.org/drawingml/2006/picture">
-                <pic:pic xmlns:pic="http://schemas.openxmlformats.org/drawingml/2006/picture">
-                  <pic:nvPicPr>
-                    <pic:cNvPr id="1" name=""/>
-                    <pic:cNvPicPr/>
-                  </pic:nvPicPr>
-                  <pic:blipFill>
-                    <a:blip r:embed="rId19"/>
-                    <a:stretch>
-                      <a:fillRect/>
-                    </a:stretch>
-                  </pic:blipFill>
-                  <pic:spPr>
-                    <a:xfrm>
-                      <a:off x="0" y="0"/>
-                      <a:ext cx="5943600" cy="740410"/>
-                    </a:xfrm>
-                    <a:prstGeom prst="rect">
-                      <a:avLst/>
-                    </a:prstGeom>
-                  </pic:spPr>
-                </pic:pic>
-              </a:graphicData>
-            </a:graphic>
-          </wp:inline>
-        </w:drawing>
-      </w:r>
-    </w:p>
-    <w:p>
-      <w:pPr>
-        <w:pStyle w:val="ListParagraph"/>
-      </w:pPr>
-    </w:p>
-    <w:p>
-      <w:pPr>
-        <w:pStyle w:val="ListParagraph"/>
-        <w:numPr>
-          <w:ilvl w:val="0"/>
-          <w:numId w:val="1"/>
-        </w:numPr>
-      </w:pPr>
-      <w:proofErr w:type="spellStart"/>
-      <w:r>
-        <w:t>Membuat</w:t>
-      </w:r>
-      <w:proofErr w:type="spellEnd"/>
-      <w:r>
-        <w:t xml:space="preserve"> </w:t>
-      </w:r>
-      <w:proofErr w:type="spellStart"/>
-      <w:r>
-        <w:t>tabel</w:t>
-      </w:r>
-      <w:proofErr w:type="spellEnd"/>
-      <w:r>
-        <w:t xml:space="preserve"> PROMO_PRODUK </w:t>
-      </w:r>
-      <w:proofErr w:type="spellStart"/>
-      <w:r>
-        <w:t>dengan</w:t>
-      </w:r>
-      <w:proofErr w:type="spellEnd"/>
-      <w:r>
-        <w:t xml:space="preserve"> </w:t>
-      </w:r>
-      <w:proofErr w:type="spellStart"/>
-      <w:r>
-        <w:t>perintah</w:t>
-      </w:r>
-      <w:proofErr w:type="spellEnd"/>
-      <w:r>
-        <w:t xml:space="preserve"> </w:t>
-      </w:r>
-    </w:p>
-    <w:p>
-      <w:pPr>
-        <w:pStyle w:val="ListParagraph"/>
-        <w:rPr>
-          <w:color w:val="0070C0"/>
-        </w:rPr>
-      </w:pPr>
-      <w:r>
-        <w:rPr>
-          <w:color w:val="0070C0"/>
-        </w:rPr>
-        <w:t>CREATE TABLE PROMO_PRODUK (</w:t>
-      </w:r>
-    </w:p>
-    <w:p>
-      <w:pPr>
-        <w:pStyle w:val="ListParagraph"/>
-        <w:rPr>
-          <w:color w:val="0070C0"/>
-        </w:rPr>
-      </w:pPr>
-      <w:proofErr w:type="spellStart"/>
-      <w:r>
-        <w:rPr>
-          <w:color w:val="0070C0"/>
-        </w:rPr>
-        <w:t>id_promo</w:t>
-      </w:r>
-      <w:proofErr w:type="spellEnd"/>
-      <w:r>
-        <w:rPr>
-          <w:color w:val="0070C0"/>
-        </w:rPr>
-        <w:t xml:space="preserve"> </w:t>
-      </w:r>
-      <w:proofErr w:type="gramStart"/>
-      <w:r>
-        <w:rPr>
-          <w:color w:val="0070C0"/>
-        </w:rPr>
-        <w:t>CHAR(</w:t>
-      </w:r>
-      <w:proofErr w:type="gramEnd"/>
-      <w:r>
-        <w:rPr>
-          <w:color w:val="0070C0"/>
-        </w:rPr>
-        <w:t xml:space="preserve">6) NOT NULL, </w:t>
-      </w:r>
-    </w:p>
-    <w:p>
-      <w:pPr>
-        <w:pStyle w:val="ListParagraph"/>
-        <w:rPr>
-          <w:color w:val="0070C0"/>
-        </w:rPr>
-      </w:pPr>
-      <w:proofErr w:type="spellStart"/>
-      <w:r>
-        <w:rPr>
-          <w:color w:val="0070C0"/>
-        </w:rPr>
-        <w:t>kode_produk</w:t>
-      </w:r>
-      <w:proofErr w:type="spellEnd"/>
-      <w:r>
-        <w:rPr>
-          <w:color w:val="0070C0"/>
-        </w:rPr>
-        <w:t xml:space="preserve"> </w:t>
-      </w:r>
-      <w:proofErr w:type="gramStart"/>
-      <w:r>
-        <w:rPr>
-          <w:color w:val="0070C0"/>
-        </w:rPr>
-        <w:t>CHAR(</w:t>
-      </w:r>
-      <w:proofErr w:type="gramEnd"/>
-      <w:r>
-        <w:rPr>
-          <w:color w:val="0070C0"/>
-        </w:rPr>
-        <w:t xml:space="preserve">8) NOT NULL, </w:t>
-      </w:r>
-    </w:p>
-    <w:p>
-      <w:pPr>
-        <w:pStyle w:val="ListParagraph"/>
-        <w:rPr>
-          <w:color w:val="0070C0"/>
-        </w:rPr>
-      </w:pPr>
-      <w:r>
-        <w:rPr>
-          <w:color w:val="0070C0"/>
-        </w:rPr>
-        <w:t>PRIMARY KEY (</w:t>
-      </w:r>
-      <w:proofErr w:type="spellStart"/>
-      <w:r>
-        <w:rPr>
-          <w:color w:val="0070C0"/>
-        </w:rPr>
-        <w:t>id_promo</w:t>
-      </w:r>
-      <w:proofErr w:type="spellEnd"/>
-      <w:r>
-        <w:rPr>
-          <w:color w:val="0070C0"/>
-        </w:rPr>
-        <w:t xml:space="preserve">, </w:t>
-      </w:r>
-      <w:proofErr w:type="spellStart"/>
-      <w:r>
-        <w:rPr>
-          <w:color w:val="0070C0"/>
-        </w:rPr>
-        <w:t>kode_produk</w:t>
-      </w:r>
-      <w:proofErr w:type="spellEnd"/>
-      <w:r>
-        <w:rPr>
-          <w:color w:val="0070C0"/>
-        </w:rPr>
-        <w:t xml:space="preserve">), </w:t>
-      </w:r>
-    </w:p>
-    <w:p>
-      <w:pPr>
-        <w:pStyle w:val="ListParagraph"/>
-        <w:rPr>
-          <w:color w:val="0070C0"/>
-        </w:rPr>
-      </w:pPr>
-      <w:r>
-        <w:rPr>
-          <w:color w:val="0070C0"/>
-        </w:rPr>
-        <w:t>FOREIGN KEY (</w:t>
-      </w:r>
-      <w:proofErr w:type="spellStart"/>
-      <w:r>
-        <w:rPr>
-          <w:color w:val="0070C0"/>
-        </w:rPr>
-        <w:t>id_promo</w:t>
-      </w:r>
-      <w:proofErr w:type="spellEnd"/>
-      <w:r>
-        <w:rPr>
-          <w:color w:val="0070C0"/>
-        </w:rPr>
-        <w:t>) REFERENCES PROMO(id) ON UPDATE CASCADE ON DELETE RESTRICT, FOREIGN KEY (</w:t>
-      </w:r>
-      <w:proofErr w:type="spellStart"/>
-      <w:r>
-        <w:rPr>
-          <w:color w:val="0070C0"/>
-        </w:rPr>
-        <w:t>kode_produk</w:t>
-      </w:r>
-      <w:proofErr w:type="spellEnd"/>
-      <w:r>
-        <w:rPr>
-          <w:color w:val="0070C0"/>
-        </w:rPr>
-        <w:t>) REFERENCES PRODUK(</w:t>
-      </w:r>
-      <w:proofErr w:type="spellStart"/>
-      <w:r>
-        <w:rPr>
-          <w:color w:val="0070C0"/>
-        </w:rPr>
-        <w:t>kode_produk</w:t>
-      </w:r>
-      <w:proofErr w:type="spellEnd"/>
-      <w:r>
-        <w:rPr>
-          <w:color w:val="0070C0"/>
-        </w:rPr>
-        <w:t>) ON UPDATE CASCADE ON DELETE RESTRICT);</w:t>
-      </w:r>
-    </w:p>
-    <w:p>
-      <w:pPr>
-        <w:pStyle w:val="ListParagraph"/>
-      </w:pPr>
-    </w:p>
-    <w:p>
-      <w:pPr>
-        <w:pStyle w:val="ListParagraph"/>
-      </w:pPr>
-      <w:r>
-        <w:rPr>
-          <w:noProof/>
-        </w:rPr>
-        <w:drawing>
-          <wp:inline distT="0" distB="0" distL="0" distR="0" wp14:anchorId="5888AC5C" wp14:editId="6C621E9E">
-            <wp:extent cx="5943600" cy="750570"/>
-            <wp:effectExtent l="0" t="0" r="0" b="0"/>
-            <wp:docPr id="18" name="Picture 18"/>
             <wp:cNvGraphicFramePr>
               <a:graphicFrameLocks xmlns:a="http://schemas.openxmlformats.org/drawingml/2006/main" noChangeAspect="1"/>
             </wp:cNvGraphicFramePr>
@@ -5108,7 +4547,7 @@
                   <pic:spPr>
                     <a:xfrm>
                       <a:off x="0" y="0"/>
-                      <a:ext cx="5943600" cy="750570"/>
+                      <a:ext cx="5943600" cy="1258570"/>
                     </a:xfrm>
                     <a:prstGeom prst="rect">
                       <a:avLst/>
@@ -5129,6 +4568,26 @@
     <w:p>
       <w:pPr>
         <w:pStyle w:val="ListParagraph"/>
+      </w:pPr>
+    </w:p>
+    <w:p>
+      <w:pPr>
+        <w:pStyle w:val="ListParagraph"/>
+      </w:pPr>
+    </w:p>
+    <w:p>
+      <w:pPr>
+        <w:pStyle w:val="ListParagraph"/>
+      </w:pPr>
+    </w:p>
+    <w:p>
+      <w:pPr>
+        <w:pStyle w:val="ListParagraph"/>
+      </w:pPr>
+    </w:p>
+    <w:p>
+      <w:pPr>
+        <w:pStyle w:val="ListParagraph"/>
         <w:numPr>
           <w:ilvl w:val="0"/>
           <w:numId w:val="1"/>
@@ -5148,7 +4607,7 @@
       </w:r>
       <w:proofErr w:type="spellEnd"/>
       <w:r>
-        <w:t xml:space="preserve"> ULASAN </w:t>
+        <w:t xml:space="preserve"> PROMO </w:t>
       </w:r>
       <w:proofErr w:type="spellStart"/>
       <w:r>
@@ -5178,35 +4637,130 @@
         <w:rPr>
           <w:color w:val="0070C0"/>
         </w:rPr>
-        <w:t>CREATE TABLE ULASAN (</w:t>
-      </w:r>
-    </w:p>
-    <w:p>
-      <w:pPr>
-        <w:pStyle w:val="ListParagraph"/>
-        <w:rPr>
-          <w:color w:val="0070C0"/>
-        </w:rPr>
-      </w:pPr>
-      <w:proofErr w:type="spellStart"/>
-      <w:r>
-        <w:rPr>
-          <w:color w:val="0070C0"/>
-        </w:rPr>
-        <w:t>email_pembeli</w:t>
-      </w:r>
-      <w:proofErr w:type="spellEnd"/>
-      <w:r>
-        <w:rPr>
-          <w:color w:val="0070C0"/>
-        </w:rPr>
-        <w:t xml:space="preserve"> </w:t>
+        <w:t>CREATE TABLE PROMO (</w:t>
+      </w:r>
+    </w:p>
+    <w:p>
+      <w:pPr>
+        <w:pStyle w:val="ListParagraph"/>
+        <w:rPr>
+          <w:color w:val="0070C0"/>
+        </w:rPr>
+      </w:pPr>
+      <w:r>
+        <w:rPr>
+          <w:color w:val="0070C0"/>
+        </w:rPr>
+        <w:t xml:space="preserve">id </w:t>
       </w:r>
       <w:proofErr w:type="gramStart"/>
       <w:r>
         <w:rPr>
           <w:color w:val="0070C0"/>
         </w:rPr>
+        <w:t>CHAR(</w:t>
+      </w:r>
+      <w:proofErr w:type="gramEnd"/>
+      <w:r>
+        <w:rPr>
+          <w:color w:val="0070C0"/>
+        </w:rPr>
+        <w:t xml:space="preserve">6) NOT NULL, </w:t>
+      </w:r>
+    </w:p>
+    <w:p>
+      <w:pPr>
+        <w:pStyle w:val="ListParagraph"/>
+        <w:rPr>
+          <w:color w:val="0070C0"/>
+        </w:rPr>
+      </w:pPr>
+      <w:proofErr w:type="spellStart"/>
+      <w:r>
+        <w:rPr>
+          <w:color w:val="0070C0"/>
+        </w:rPr>
+        <w:t>deskripsi</w:t>
+      </w:r>
+      <w:proofErr w:type="spellEnd"/>
+      <w:r>
+        <w:rPr>
+          <w:color w:val="0070C0"/>
+        </w:rPr>
+        <w:t xml:space="preserve"> TEXT NOT NULL, </w:t>
+      </w:r>
+    </w:p>
+    <w:p>
+      <w:pPr>
+        <w:pStyle w:val="ListParagraph"/>
+        <w:rPr>
+          <w:color w:val="0070C0"/>
+        </w:rPr>
+      </w:pPr>
+      <w:proofErr w:type="spellStart"/>
+      <w:r>
+        <w:rPr>
+          <w:color w:val="0070C0"/>
+        </w:rPr>
+        <w:lastRenderedPageBreak/>
+        <w:t>periode_awal</w:t>
+      </w:r>
+      <w:proofErr w:type="spellEnd"/>
+      <w:r>
+        <w:rPr>
+          <w:color w:val="0070C0"/>
+        </w:rPr>
+        <w:t xml:space="preserve"> DATE NOT NULL, </w:t>
+      </w:r>
+    </w:p>
+    <w:p>
+      <w:pPr>
+        <w:pStyle w:val="ListParagraph"/>
+        <w:rPr>
+          <w:color w:val="0070C0"/>
+        </w:rPr>
+      </w:pPr>
+      <w:proofErr w:type="spellStart"/>
+      <w:r>
+        <w:rPr>
+          <w:color w:val="0070C0"/>
+        </w:rPr>
+        <w:t>periode_akhir</w:t>
+      </w:r>
+      <w:proofErr w:type="spellEnd"/>
+      <w:r>
+        <w:rPr>
+          <w:color w:val="0070C0"/>
+        </w:rPr>
+        <w:t xml:space="preserve"> DATE NOT NULL, </w:t>
+      </w:r>
+    </w:p>
+    <w:p>
+      <w:pPr>
+        <w:pStyle w:val="ListParagraph"/>
+        <w:rPr>
+          <w:color w:val="0070C0"/>
+        </w:rPr>
+      </w:pPr>
+      <w:proofErr w:type="spellStart"/>
+      <w:r>
+        <w:rPr>
+          <w:color w:val="0070C0"/>
+        </w:rPr>
+        <w:t>kode</w:t>
+      </w:r>
+      <w:proofErr w:type="spellEnd"/>
+      <w:r>
+        <w:rPr>
+          <w:color w:val="0070C0"/>
+        </w:rPr>
+        <w:t xml:space="preserve"> </w:t>
+      </w:r>
+      <w:proofErr w:type="gramStart"/>
+      <w:r>
+        <w:rPr>
+          <w:color w:val="0070C0"/>
+        </w:rPr>
         <w:t>VARCHAR(</w:t>
       </w:r>
       <w:proofErr w:type="gramEnd"/>
@@ -5214,221 +4768,26 @@
         <w:rPr>
           <w:color w:val="0070C0"/>
         </w:rPr>
-        <w:t xml:space="preserve">50) NOT NULL, </w:t>
-      </w:r>
-    </w:p>
-    <w:p>
-      <w:pPr>
-        <w:pStyle w:val="ListParagraph"/>
-        <w:rPr>
-          <w:color w:val="0070C0"/>
-        </w:rPr>
-      </w:pPr>
-      <w:proofErr w:type="spellStart"/>
-      <w:r>
-        <w:rPr>
-          <w:color w:val="0070C0"/>
-        </w:rPr>
-        <w:t>kode_produk</w:t>
-      </w:r>
-      <w:proofErr w:type="spellEnd"/>
-      <w:r>
-        <w:rPr>
-          <w:color w:val="0070C0"/>
-        </w:rPr>
-        <w:t xml:space="preserve"> </w:t>
-      </w:r>
-      <w:proofErr w:type="gramStart"/>
-      <w:r>
-        <w:rPr>
-          <w:color w:val="0070C0"/>
-        </w:rPr>
-        <w:t>CHAR(</w:t>
-      </w:r>
-      <w:proofErr w:type="gramEnd"/>
-      <w:r>
-        <w:rPr>
-          <w:color w:val="0070C0"/>
-        </w:rPr>
-        <w:t xml:space="preserve">8) NOT NULL, </w:t>
-      </w:r>
-    </w:p>
-    <w:p>
-      <w:pPr>
-        <w:pStyle w:val="ListParagraph"/>
-        <w:rPr>
-          <w:color w:val="0070C0"/>
-        </w:rPr>
-      </w:pPr>
-      <w:proofErr w:type="spellStart"/>
-      <w:r>
-        <w:rPr>
-          <w:color w:val="0070C0"/>
-        </w:rPr>
-        <w:t>tanggal</w:t>
-      </w:r>
-      <w:proofErr w:type="spellEnd"/>
-      <w:r>
-        <w:rPr>
-          <w:color w:val="0070C0"/>
-        </w:rPr>
-        <w:t xml:space="preserve"> DATE NOT NULL, </w:t>
-      </w:r>
-    </w:p>
-    <w:p>
-      <w:pPr>
-        <w:pStyle w:val="ListParagraph"/>
-        <w:rPr>
-          <w:color w:val="0070C0"/>
-        </w:rPr>
-      </w:pPr>
-      <w:r>
-        <w:rPr>
-          <w:color w:val="0070C0"/>
-        </w:rPr>
-        <w:t xml:space="preserve">rating INT NOT NULL, </w:t>
-      </w:r>
-    </w:p>
-    <w:p>
-      <w:pPr>
-        <w:pStyle w:val="ListParagraph"/>
-        <w:rPr>
-          <w:color w:val="0070C0"/>
-        </w:rPr>
-      </w:pPr>
-      <w:proofErr w:type="spellStart"/>
-      <w:r>
-        <w:rPr>
-          <w:color w:val="0070C0"/>
-        </w:rPr>
-        <w:t>komentar</w:t>
-      </w:r>
-      <w:proofErr w:type="spellEnd"/>
-      <w:r>
-        <w:rPr>
-          <w:color w:val="0070C0"/>
-        </w:rPr>
-        <w:t xml:space="preserve"> TEXT, </w:t>
-      </w:r>
-    </w:p>
-    <w:p>
-      <w:pPr>
-        <w:pStyle w:val="ListParagraph"/>
-        <w:rPr>
-          <w:color w:val="0070C0"/>
-        </w:rPr>
-      </w:pPr>
-      <w:r>
-        <w:rPr>
-          <w:color w:val="0070C0"/>
-        </w:rPr>
-        <w:t>PRIMARY KEY (</w:t>
-      </w:r>
-      <w:proofErr w:type="spellStart"/>
-      <w:r>
-        <w:rPr>
-          <w:color w:val="0070C0"/>
-        </w:rPr>
-        <w:t>email_pembeli</w:t>
-      </w:r>
-      <w:proofErr w:type="spellEnd"/>
-      <w:r>
-        <w:rPr>
-          <w:color w:val="0070C0"/>
-        </w:rPr>
-        <w:t xml:space="preserve">, </w:t>
-      </w:r>
-      <w:proofErr w:type="spellStart"/>
-      <w:r>
-        <w:rPr>
-          <w:color w:val="0070C0"/>
-        </w:rPr>
-        <w:t>kode_produk</w:t>
-      </w:r>
-      <w:proofErr w:type="spellEnd"/>
-      <w:r>
-        <w:rPr>
-          <w:color w:val="0070C0"/>
-        </w:rPr>
-        <w:t xml:space="preserve">), </w:t>
-      </w:r>
-    </w:p>
-    <w:p>
-      <w:pPr>
-        <w:pStyle w:val="ListParagraph"/>
-        <w:rPr>
-          <w:color w:val="0070C0"/>
-        </w:rPr>
-      </w:pPr>
-      <w:r>
-        <w:rPr>
-          <w:color w:val="0070C0"/>
-        </w:rPr>
-        <w:t>FOREIGN KEY (</w:t>
-      </w:r>
-      <w:proofErr w:type="spellStart"/>
-      <w:r>
-        <w:rPr>
-          <w:color w:val="0070C0"/>
-        </w:rPr>
-        <w:t>email_pembeli</w:t>
-      </w:r>
-      <w:proofErr w:type="spellEnd"/>
-      <w:r>
-        <w:rPr>
-          <w:color w:val="0070C0"/>
-        </w:rPr>
-        <w:t xml:space="preserve">) REFERENCES PELANGGAN(email) ON UPDATE CASCADE ON DELETE RESTRICT, </w:t>
-      </w:r>
-    </w:p>
-    <w:p>
-      <w:pPr>
-        <w:pStyle w:val="ListParagraph"/>
-        <w:rPr>
-          <w:color w:val="0070C0"/>
-        </w:rPr>
-      </w:pPr>
-      <w:r>
-        <w:rPr>
-          <w:color w:val="0070C0"/>
-        </w:rPr>
-        <w:t>FOREIGN KEY (</w:t>
-      </w:r>
-      <w:proofErr w:type="spellStart"/>
-      <w:r>
-        <w:rPr>
-          <w:color w:val="0070C0"/>
-        </w:rPr>
-        <w:t>kode_produk</w:t>
-      </w:r>
-      <w:proofErr w:type="spellEnd"/>
-      <w:r>
-        <w:rPr>
-          <w:color w:val="0070C0"/>
-        </w:rPr>
-        <w:t>) REFERENCES SHIPPED_PRODUK(</w:t>
-      </w:r>
-      <w:proofErr w:type="spellStart"/>
-      <w:r>
-        <w:rPr>
-          <w:color w:val="0070C0"/>
-        </w:rPr>
-        <w:t>kode_produk</w:t>
-      </w:r>
-      <w:proofErr w:type="spellEnd"/>
-      <w:r>
-        <w:rPr>
-          <w:color w:val="0070C0"/>
-        </w:rPr>
-        <w:t>) ON UPDATE CASCADE ON DELETE RESTRICT);</w:t>
-      </w:r>
-    </w:p>
-    <w:p>
-      <w:pPr>
-        <w:pStyle w:val="ListParagraph"/>
-        <w:rPr>
-          <w:color w:val="0070C0"/>
-        </w:rPr>
+        <w:t xml:space="preserve">20) NOT NULL, </w:t>
+      </w:r>
+    </w:p>
+    <w:p>
+      <w:pPr>
+        <w:pStyle w:val="ListParagraph"/>
+        <w:rPr>
+          <w:color w:val="0070C0"/>
+        </w:rPr>
+      </w:pPr>
+      <w:r>
+        <w:rPr>
+          <w:color w:val="0070C0"/>
+        </w:rPr>
+        <w:t>PRIMARY KEY (id));</w:t>
+      </w:r>
+    </w:p>
+    <w:p>
+      <w:pPr>
+        <w:pStyle w:val="ListParagraph"/>
       </w:pPr>
     </w:p>
     <w:p>
@@ -5440,10 +4799,10 @@
           <w:noProof/>
         </w:rPr>
         <w:drawing>
-          <wp:inline distT="0" distB="0" distL="0" distR="0" wp14:anchorId="7A94D8B1" wp14:editId="14B8C9DF">
-            <wp:extent cx="5943600" cy="902970"/>
-            <wp:effectExtent l="0" t="0" r="0" b="0"/>
-            <wp:docPr id="19" name="Picture 19"/>
+          <wp:inline distT="0" distB="0" distL="0" distR="0" wp14:anchorId="344F76BC" wp14:editId="1AD56164">
+            <wp:extent cx="5943600" cy="740410"/>
+            <wp:effectExtent l="0" t="0" r="0" b="2540"/>
+            <wp:docPr id="17" name="Picture 17"/>
             <wp:cNvGraphicFramePr>
               <a:graphicFrameLocks xmlns:a="http://schemas.openxmlformats.org/drawingml/2006/main" noChangeAspect="1"/>
             </wp:cNvGraphicFramePr>
@@ -5463,7 +4822,7 @@
                   <pic:spPr>
                     <a:xfrm>
                       <a:off x="0" y="0"/>
-                      <a:ext cx="5943600" cy="902970"/>
+                      <a:ext cx="5943600" cy="740410"/>
                     </a:xfrm>
                     <a:prstGeom prst="rect">
                       <a:avLst/>
@@ -5503,7 +4862,7 @@
       </w:r>
       <w:proofErr w:type="spellEnd"/>
       <w:r>
-        <w:t xml:space="preserve"> KOMENTAR_DISKUSI </w:t>
+        <w:t xml:space="preserve"> PROMO_PRODUK </w:t>
       </w:r>
       <w:proofErr w:type="spellStart"/>
       <w:r>
@@ -5533,23 +4892,22 @@
         <w:rPr>
           <w:color w:val="0070C0"/>
         </w:rPr>
-        <w:lastRenderedPageBreak/>
-        <w:t>CREATE TABLE KOMENTAR_DISKUSI (</w:t>
-      </w:r>
-    </w:p>
-    <w:p>
-      <w:pPr>
-        <w:pStyle w:val="ListParagraph"/>
-        <w:rPr>
-          <w:color w:val="0070C0"/>
-        </w:rPr>
-      </w:pPr>
-      <w:proofErr w:type="spellStart"/>
-      <w:r>
-        <w:rPr>
-          <w:color w:val="0070C0"/>
-        </w:rPr>
-        <w:t>pengirim</w:t>
+        <w:t>CREATE TABLE PROMO_PRODUK (</w:t>
+      </w:r>
+    </w:p>
+    <w:p>
+      <w:pPr>
+        <w:pStyle w:val="ListParagraph"/>
+        <w:rPr>
+          <w:color w:val="0070C0"/>
+        </w:rPr>
+      </w:pPr>
+      <w:proofErr w:type="spellStart"/>
+      <w:r>
+        <w:rPr>
+          <w:color w:val="0070C0"/>
+        </w:rPr>
+        <w:t>id_promo</w:t>
       </w:r>
       <w:proofErr w:type="spellEnd"/>
       <w:r>
@@ -5563,29 +4921,29 @@
         <w:rPr>
           <w:color w:val="0070C0"/>
         </w:rPr>
-        <w:t>VARCHAR(</w:t>
+        <w:t>CHAR(</w:t>
       </w:r>
       <w:proofErr w:type="gramEnd"/>
       <w:r>
         <w:rPr>
           <w:color w:val="0070C0"/>
         </w:rPr>
-        <w:t xml:space="preserve">50) NOT NULL, </w:t>
-      </w:r>
-    </w:p>
-    <w:p>
-      <w:pPr>
-        <w:pStyle w:val="ListParagraph"/>
-        <w:rPr>
-          <w:color w:val="0070C0"/>
-        </w:rPr>
-      </w:pPr>
-      <w:proofErr w:type="spellStart"/>
-      <w:r>
-        <w:rPr>
-          <w:color w:val="0070C0"/>
-        </w:rPr>
-        <w:t>penerima</w:t>
+        <w:t xml:space="preserve">6) NOT NULL, </w:t>
+      </w:r>
+    </w:p>
+    <w:p>
+      <w:pPr>
+        <w:pStyle w:val="ListParagraph"/>
+        <w:rPr>
+          <w:color w:val="0070C0"/>
+        </w:rPr>
+      </w:pPr>
+      <w:proofErr w:type="spellStart"/>
+      <w:r>
+        <w:rPr>
+          <w:color w:val="0070C0"/>
+        </w:rPr>
+        <w:t>kode_produk</w:t>
       </w:r>
       <w:proofErr w:type="spellEnd"/>
       <w:r>
@@ -5599,58 +4957,14 @@
         <w:rPr>
           <w:color w:val="0070C0"/>
         </w:rPr>
-        <w:t>VARCHAR(</w:t>
+        <w:t>CHAR(</w:t>
       </w:r>
       <w:proofErr w:type="gramEnd"/>
       <w:r>
         <w:rPr>
           <w:color w:val="0070C0"/>
         </w:rPr>
-        <w:t xml:space="preserve">50) NOT NULL, </w:t>
-      </w:r>
-    </w:p>
-    <w:p>
-      <w:pPr>
-        <w:pStyle w:val="ListParagraph"/>
-        <w:rPr>
-          <w:color w:val="0070C0"/>
-        </w:rPr>
-      </w:pPr>
-      <w:proofErr w:type="spellStart"/>
-      <w:r>
-        <w:rPr>
-          <w:color w:val="0070C0"/>
-        </w:rPr>
-        <w:t>waktu</w:t>
-      </w:r>
-      <w:proofErr w:type="spellEnd"/>
-      <w:r>
-        <w:rPr>
-          <w:color w:val="0070C0"/>
-        </w:rPr>
-        <w:t xml:space="preserve"> TIMESTAMP NOT NULL, </w:t>
-      </w:r>
-    </w:p>
-    <w:p>
-      <w:pPr>
-        <w:pStyle w:val="ListParagraph"/>
-        <w:rPr>
-          <w:color w:val="0070C0"/>
-        </w:rPr>
-      </w:pPr>
-      <w:proofErr w:type="spellStart"/>
-      <w:r>
-        <w:rPr>
-          <w:color w:val="0070C0"/>
-        </w:rPr>
-        <w:t>komentar</w:t>
-      </w:r>
-      <w:proofErr w:type="spellEnd"/>
-      <w:r>
-        <w:rPr>
-          <w:color w:val="0070C0"/>
-        </w:rPr>
-        <w:t xml:space="preserve"> TEXT NOT NULL, </w:t>
+        <w:t xml:space="preserve">8) NOT NULL, </w:t>
       </w:r>
     </w:p>
     <w:p>
@@ -5671,7 +4985,7 @@
         <w:rPr>
           <w:color w:val="0070C0"/>
         </w:rPr>
-        <w:t>pengirim</w:t>
+        <w:t>id_promo</w:t>
       </w:r>
       <w:proofErr w:type="spellEnd"/>
       <w:r>
@@ -5685,42 +4999,14 @@
         <w:rPr>
           <w:color w:val="0070C0"/>
         </w:rPr>
-        <w:t>penerima</w:t>
-      </w:r>
-      <w:proofErr w:type="spellEnd"/>
-      <w:r>
-        <w:rPr>
-          <w:color w:val="0070C0"/>
-        </w:rPr>
-        <w:t xml:space="preserve">, </w:t>
-      </w:r>
-      <w:proofErr w:type="spellStart"/>
-      <w:r>
-        <w:rPr>
-          <w:color w:val="0070C0"/>
-        </w:rPr>
-        <w:t>waktu</w:t>
-      </w:r>
-      <w:proofErr w:type="spellEnd"/>
-      <w:r>
-        <w:rPr>
-          <w:color w:val="0070C0"/>
-        </w:rPr>
-        <w:t>), FOREIGN KEY (</w:t>
-      </w:r>
-      <w:proofErr w:type="spellStart"/>
-      <w:r>
-        <w:rPr>
-          <w:color w:val="0070C0"/>
-        </w:rPr>
-        <w:t>pengirim</w:t>
-      </w:r>
-      <w:proofErr w:type="spellEnd"/>
-      <w:r>
-        <w:rPr>
-          <w:color w:val="0070C0"/>
-        </w:rPr>
-        <w:t xml:space="preserve">) REFERENCES PELANGGAN(email) ON UPDATE CASCADE ON DELETE RESTRICT, </w:t>
+        <w:t>kode_produk</w:t>
+      </w:r>
+      <w:proofErr w:type="spellEnd"/>
+      <w:r>
+        <w:rPr>
+          <w:color w:val="0070C0"/>
+        </w:rPr>
+        <w:t xml:space="preserve">), </w:t>
       </w:r>
     </w:p>
     <w:p>
@@ -5741,22 +5027,47 @@
         <w:rPr>
           <w:color w:val="0070C0"/>
         </w:rPr>
-        <w:t>penerima</w:t>
-      </w:r>
-      <w:proofErr w:type="spellEnd"/>
-      <w:r>
-        <w:rPr>
-          <w:color w:val="0070C0"/>
-        </w:rPr>
-        <w:t>) REFERENCES PELANGGAN(email) ON UPDATE CASCADE ON DELETE RESTRICT);</w:t>
-      </w:r>
-    </w:p>
-    <w:p>
-      <w:pPr>
-        <w:pStyle w:val="ListParagraph"/>
-        <w:rPr>
-          <w:color w:val="0070C0"/>
-        </w:rPr>
+        <w:t>id_promo</w:t>
+      </w:r>
+      <w:proofErr w:type="spellEnd"/>
+      <w:r>
+        <w:rPr>
+          <w:color w:val="0070C0"/>
+        </w:rPr>
+        <w:t>) REFERENCES PROMO(id) ON UPDATE CASCADE ON DELETE RESTRICT, FOREIGN KEY (</w:t>
+      </w:r>
+      <w:proofErr w:type="spellStart"/>
+      <w:r>
+        <w:rPr>
+          <w:color w:val="0070C0"/>
+        </w:rPr>
+        <w:t>kode_produk</w:t>
+      </w:r>
+      <w:proofErr w:type="spellEnd"/>
+      <w:r>
+        <w:rPr>
+          <w:color w:val="0070C0"/>
+        </w:rPr>
+        <w:t>) REFERENCES PRODUK(</w:t>
+      </w:r>
+      <w:proofErr w:type="spellStart"/>
+      <w:r>
+        <w:rPr>
+          <w:color w:val="0070C0"/>
+        </w:rPr>
+        <w:t>kode_produk</w:t>
+      </w:r>
+      <w:proofErr w:type="spellEnd"/>
+      <w:r>
+        <w:rPr>
+          <w:color w:val="0070C0"/>
+        </w:rPr>
+        <w:t>) ON UPDATE CASCADE ON DELETE RESTRICT);</w:t>
+      </w:r>
+    </w:p>
+    <w:p>
+      <w:pPr>
+        <w:pStyle w:val="ListParagraph"/>
       </w:pPr>
     </w:p>
     <w:p>
@@ -5768,10 +5079,10 @@
           <w:noProof/>
         </w:rPr>
         <w:drawing>
-          <wp:inline distT="0" distB="0" distL="0" distR="0" wp14:anchorId="23176674" wp14:editId="31A9794D">
-            <wp:extent cx="5943600" cy="894080"/>
-            <wp:effectExtent l="0" t="0" r="0" b="1270"/>
-            <wp:docPr id="20" name="Picture 20"/>
+          <wp:inline distT="0" distB="0" distL="0" distR="0" wp14:anchorId="5888AC5C" wp14:editId="6C621E9E">
+            <wp:extent cx="5943600" cy="750570"/>
+            <wp:effectExtent l="0" t="0" r="0" b="0"/>
+            <wp:docPr id="18" name="Picture 18"/>
             <wp:cNvGraphicFramePr>
               <a:graphicFrameLocks xmlns:a="http://schemas.openxmlformats.org/drawingml/2006/main" noChangeAspect="1"/>
             </wp:cNvGraphicFramePr>
@@ -5791,7 +5102,1160 @@
                   <pic:spPr>
                     <a:xfrm>
                       <a:off x="0" y="0"/>
+                      <a:ext cx="5943600" cy="750570"/>
+                    </a:xfrm>
+                    <a:prstGeom prst="rect">
+                      <a:avLst/>
+                    </a:prstGeom>
+                  </pic:spPr>
+                </pic:pic>
+              </a:graphicData>
+            </a:graphic>
+          </wp:inline>
+        </w:drawing>
+      </w:r>
+    </w:p>
+    <w:p>
+      <w:pPr>
+        <w:pStyle w:val="ListParagraph"/>
+      </w:pPr>
+    </w:p>
+    <w:p>
+      <w:pPr>
+        <w:pStyle w:val="ListParagraph"/>
+        <w:numPr>
+          <w:ilvl w:val="0"/>
+          <w:numId w:val="1"/>
+        </w:numPr>
+      </w:pPr>
+      <w:proofErr w:type="spellStart"/>
+      <w:r>
+        <w:t>Membuat</w:t>
+      </w:r>
+      <w:proofErr w:type="spellEnd"/>
+      <w:r>
+        <w:t xml:space="preserve"> </w:t>
+      </w:r>
+      <w:proofErr w:type="spellStart"/>
+      <w:r>
+        <w:t>tabel</w:t>
+      </w:r>
+      <w:proofErr w:type="spellEnd"/>
+      <w:r>
+        <w:t xml:space="preserve"> ULASAN </w:t>
+      </w:r>
+      <w:proofErr w:type="spellStart"/>
+      <w:r>
+        <w:t>dengan</w:t>
+      </w:r>
+      <w:proofErr w:type="spellEnd"/>
+      <w:r>
+        <w:t xml:space="preserve"> </w:t>
+      </w:r>
+      <w:proofErr w:type="spellStart"/>
+      <w:r>
+        <w:t>perintah</w:t>
+      </w:r>
+      <w:proofErr w:type="spellEnd"/>
+      <w:r>
+        <w:t xml:space="preserve"> </w:t>
+      </w:r>
+    </w:p>
+    <w:p>
+      <w:pPr>
+        <w:pStyle w:val="ListParagraph"/>
+        <w:rPr>
+          <w:color w:val="0070C0"/>
+        </w:rPr>
+      </w:pPr>
+      <w:r>
+        <w:rPr>
+          <w:color w:val="0070C0"/>
+        </w:rPr>
+        <w:t>CREATE TABLE ULASAN (</w:t>
+      </w:r>
+    </w:p>
+    <w:p>
+      <w:pPr>
+        <w:pStyle w:val="ListParagraph"/>
+        <w:rPr>
+          <w:color w:val="0070C0"/>
+        </w:rPr>
+      </w:pPr>
+      <w:proofErr w:type="spellStart"/>
+      <w:r>
+        <w:rPr>
+          <w:color w:val="0070C0"/>
+        </w:rPr>
+        <w:t>email_pembeli</w:t>
+      </w:r>
+      <w:proofErr w:type="spellEnd"/>
+      <w:r>
+        <w:rPr>
+          <w:color w:val="0070C0"/>
+        </w:rPr>
+        <w:t xml:space="preserve"> </w:t>
+      </w:r>
+      <w:proofErr w:type="gramStart"/>
+      <w:r>
+        <w:rPr>
+          <w:color w:val="0070C0"/>
+        </w:rPr>
+        <w:t>VARCHAR(</w:t>
+      </w:r>
+      <w:proofErr w:type="gramEnd"/>
+      <w:r>
+        <w:rPr>
+          <w:color w:val="0070C0"/>
+        </w:rPr>
+        <w:t xml:space="preserve">50) NOT NULL, </w:t>
+      </w:r>
+    </w:p>
+    <w:p>
+      <w:pPr>
+        <w:pStyle w:val="ListParagraph"/>
+        <w:rPr>
+          <w:color w:val="0070C0"/>
+        </w:rPr>
+      </w:pPr>
+      <w:proofErr w:type="spellStart"/>
+      <w:r>
+        <w:rPr>
+          <w:color w:val="0070C0"/>
+        </w:rPr>
+        <w:t>kode_produk</w:t>
+      </w:r>
+      <w:proofErr w:type="spellEnd"/>
+      <w:r>
+        <w:rPr>
+          <w:color w:val="0070C0"/>
+        </w:rPr>
+        <w:t xml:space="preserve"> </w:t>
+      </w:r>
+      <w:proofErr w:type="gramStart"/>
+      <w:r>
+        <w:rPr>
+          <w:color w:val="0070C0"/>
+        </w:rPr>
+        <w:t>CHAR(</w:t>
+      </w:r>
+      <w:proofErr w:type="gramEnd"/>
+      <w:r>
+        <w:rPr>
+          <w:color w:val="0070C0"/>
+        </w:rPr>
+        <w:t xml:space="preserve">8) NOT NULL, </w:t>
+      </w:r>
+    </w:p>
+    <w:p>
+      <w:pPr>
+        <w:pStyle w:val="ListParagraph"/>
+        <w:rPr>
+          <w:color w:val="0070C0"/>
+        </w:rPr>
+      </w:pPr>
+      <w:proofErr w:type="spellStart"/>
+      <w:r>
+        <w:rPr>
+          <w:color w:val="0070C0"/>
+        </w:rPr>
+        <w:t>tanggal</w:t>
+      </w:r>
+      <w:proofErr w:type="spellEnd"/>
+      <w:r>
+        <w:rPr>
+          <w:color w:val="0070C0"/>
+        </w:rPr>
+        <w:t xml:space="preserve"> DATE NOT NULL, </w:t>
+      </w:r>
+    </w:p>
+    <w:p>
+      <w:pPr>
+        <w:pStyle w:val="ListParagraph"/>
+        <w:rPr>
+          <w:color w:val="0070C0"/>
+        </w:rPr>
+      </w:pPr>
+      <w:r>
+        <w:rPr>
+          <w:color w:val="0070C0"/>
+        </w:rPr>
+        <w:t xml:space="preserve">rating INT NOT NULL, </w:t>
+      </w:r>
+    </w:p>
+    <w:p>
+      <w:pPr>
+        <w:pStyle w:val="ListParagraph"/>
+        <w:rPr>
+          <w:color w:val="0070C0"/>
+        </w:rPr>
+      </w:pPr>
+      <w:proofErr w:type="spellStart"/>
+      <w:r>
+        <w:rPr>
+          <w:color w:val="0070C0"/>
+        </w:rPr>
+        <w:t>komentar</w:t>
+      </w:r>
+      <w:proofErr w:type="spellEnd"/>
+      <w:r>
+        <w:rPr>
+          <w:color w:val="0070C0"/>
+        </w:rPr>
+        <w:t xml:space="preserve"> TEXT, </w:t>
+      </w:r>
+    </w:p>
+    <w:p>
+      <w:pPr>
+        <w:pStyle w:val="ListParagraph"/>
+        <w:rPr>
+          <w:color w:val="0070C0"/>
+        </w:rPr>
+      </w:pPr>
+      <w:r>
+        <w:rPr>
+          <w:color w:val="0070C0"/>
+        </w:rPr>
+        <w:t>PRIMARY KEY (</w:t>
+      </w:r>
+      <w:proofErr w:type="spellStart"/>
+      <w:r>
+        <w:rPr>
+          <w:color w:val="0070C0"/>
+        </w:rPr>
+        <w:t>email_pembeli</w:t>
+      </w:r>
+      <w:proofErr w:type="spellEnd"/>
+      <w:r>
+        <w:rPr>
+          <w:color w:val="0070C0"/>
+        </w:rPr>
+        <w:t xml:space="preserve">, </w:t>
+      </w:r>
+      <w:proofErr w:type="spellStart"/>
+      <w:r>
+        <w:rPr>
+          <w:color w:val="0070C0"/>
+        </w:rPr>
+        <w:t>kode_produk</w:t>
+      </w:r>
+      <w:proofErr w:type="spellEnd"/>
+      <w:r>
+        <w:rPr>
+          <w:color w:val="0070C0"/>
+        </w:rPr>
+        <w:t xml:space="preserve">), </w:t>
+      </w:r>
+    </w:p>
+    <w:p>
+      <w:pPr>
+        <w:pStyle w:val="ListParagraph"/>
+        <w:rPr>
+          <w:color w:val="0070C0"/>
+        </w:rPr>
+      </w:pPr>
+      <w:r>
+        <w:rPr>
+          <w:color w:val="0070C0"/>
+        </w:rPr>
+        <w:t>FOREIGN KEY (</w:t>
+      </w:r>
+      <w:proofErr w:type="spellStart"/>
+      <w:r>
+        <w:rPr>
+          <w:color w:val="0070C0"/>
+        </w:rPr>
+        <w:t>email_pembeli</w:t>
+      </w:r>
+      <w:proofErr w:type="spellEnd"/>
+      <w:r>
+        <w:rPr>
+          <w:color w:val="0070C0"/>
+        </w:rPr>
+        <w:t xml:space="preserve">) REFERENCES PELANGGAN(email) ON UPDATE CASCADE ON DELETE RESTRICT, </w:t>
+      </w:r>
+    </w:p>
+    <w:p>
+      <w:pPr>
+        <w:pStyle w:val="ListParagraph"/>
+        <w:rPr>
+          <w:color w:val="0070C0"/>
+        </w:rPr>
+      </w:pPr>
+      <w:r>
+        <w:rPr>
+          <w:color w:val="0070C0"/>
+        </w:rPr>
+        <w:t>FOREIGN KEY (</w:t>
+      </w:r>
+      <w:proofErr w:type="spellStart"/>
+      <w:r>
+        <w:rPr>
+          <w:color w:val="0070C0"/>
+        </w:rPr>
+        <w:t>kode_produk</w:t>
+      </w:r>
+      <w:proofErr w:type="spellEnd"/>
+      <w:r>
+        <w:rPr>
+          <w:color w:val="0070C0"/>
+        </w:rPr>
+        <w:t>) REFERENCES SHIPPED_PRODUK(</w:t>
+      </w:r>
+      <w:proofErr w:type="spellStart"/>
+      <w:r>
+        <w:rPr>
+          <w:color w:val="0070C0"/>
+        </w:rPr>
+        <w:t>kode_produk</w:t>
+      </w:r>
+      <w:proofErr w:type="spellEnd"/>
+      <w:r>
+        <w:rPr>
+          <w:color w:val="0070C0"/>
+        </w:rPr>
+        <w:t>) ON UPDATE CASCADE ON DELETE RESTRICT);</w:t>
+      </w:r>
+    </w:p>
+    <w:p>
+      <w:pPr>
+        <w:pStyle w:val="ListParagraph"/>
+        <w:rPr>
+          <w:color w:val="0070C0"/>
+        </w:rPr>
+      </w:pPr>
+    </w:p>
+    <w:p>
+      <w:pPr>
+        <w:pStyle w:val="ListParagraph"/>
+      </w:pPr>
+      <w:r>
+        <w:rPr>
+          <w:noProof/>
+        </w:rPr>
+        <w:drawing>
+          <wp:inline distT="0" distB="0" distL="0" distR="0" wp14:anchorId="7A94D8B1" wp14:editId="14B8C9DF">
+            <wp:extent cx="5943600" cy="902970"/>
+            <wp:effectExtent l="0" t="0" r="0" b="0"/>
+            <wp:docPr id="19" name="Picture 19"/>
+            <wp:cNvGraphicFramePr>
+              <a:graphicFrameLocks xmlns:a="http://schemas.openxmlformats.org/drawingml/2006/main" noChangeAspect="1"/>
+            </wp:cNvGraphicFramePr>
+            <a:graphic xmlns:a="http://schemas.openxmlformats.org/drawingml/2006/main">
+              <a:graphicData uri="http://schemas.openxmlformats.org/drawingml/2006/picture">
+                <pic:pic xmlns:pic="http://schemas.openxmlformats.org/drawingml/2006/picture">
+                  <pic:nvPicPr>
+                    <pic:cNvPr id="1" name=""/>
+                    <pic:cNvPicPr/>
+                  </pic:nvPicPr>
+                  <pic:blipFill>
+                    <a:blip r:embed="rId23"/>
+                    <a:stretch>
+                      <a:fillRect/>
+                    </a:stretch>
+                  </pic:blipFill>
+                  <pic:spPr>
+                    <a:xfrm>
+                      <a:off x="0" y="0"/>
+                      <a:ext cx="5943600" cy="902970"/>
+                    </a:xfrm>
+                    <a:prstGeom prst="rect">
+                      <a:avLst/>
+                    </a:prstGeom>
+                  </pic:spPr>
+                </pic:pic>
+              </a:graphicData>
+            </a:graphic>
+          </wp:inline>
+        </w:drawing>
+      </w:r>
+    </w:p>
+    <w:p>
+      <w:pPr>
+        <w:pStyle w:val="ListParagraph"/>
+      </w:pPr>
+    </w:p>
+    <w:p>
+      <w:pPr>
+        <w:pStyle w:val="ListParagraph"/>
+        <w:numPr>
+          <w:ilvl w:val="0"/>
+          <w:numId w:val="1"/>
+        </w:numPr>
+      </w:pPr>
+      <w:proofErr w:type="spellStart"/>
+      <w:r>
+        <w:t>Membuat</w:t>
+      </w:r>
+      <w:proofErr w:type="spellEnd"/>
+      <w:r>
+        <w:t xml:space="preserve"> </w:t>
+      </w:r>
+      <w:proofErr w:type="spellStart"/>
+      <w:r>
+        <w:t>tabel</w:t>
+      </w:r>
+      <w:proofErr w:type="spellEnd"/>
+      <w:r>
+        <w:t xml:space="preserve"> KOMENTAR_DISKUSI </w:t>
+      </w:r>
+      <w:proofErr w:type="spellStart"/>
+      <w:r>
+        <w:t>dengan</w:t>
+      </w:r>
+      <w:proofErr w:type="spellEnd"/>
+      <w:r>
+        <w:t xml:space="preserve"> </w:t>
+      </w:r>
+      <w:proofErr w:type="spellStart"/>
+      <w:r>
+        <w:t>perintah</w:t>
+      </w:r>
+      <w:proofErr w:type="spellEnd"/>
+      <w:r>
+        <w:t xml:space="preserve"> </w:t>
+      </w:r>
+    </w:p>
+    <w:p>
+      <w:pPr>
+        <w:pStyle w:val="ListParagraph"/>
+        <w:rPr>
+          <w:color w:val="0070C0"/>
+        </w:rPr>
+      </w:pPr>
+      <w:r>
+        <w:rPr>
+          <w:color w:val="0070C0"/>
+        </w:rPr>
+        <w:lastRenderedPageBreak/>
+        <w:t>CREATE TABLE KOMENTAR_DISKUSI (</w:t>
+      </w:r>
+    </w:p>
+    <w:p>
+      <w:pPr>
+        <w:pStyle w:val="ListParagraph"/>
+        <w:rPr>
+          <w:color w:val="0070C0"/>
+        </w:rPr>
+      </w:pPr>
+      <w:proofErr w:type="spellStart"/>
+      <w:r>
+        <w:rPr>
+          <w:color w:val="0070C0"/>
+        </w:rPr>
+        <w:t>pengirim</w:t>
+      </w:r>
+      <w:proofErr w:type="spellEnd"/>
+      <w:r>
+        <w:rPr>
+          <w:color w:val="0070C0"/>
+        </w:rPr>
+        <w:t xml:space="preserve"> </w:t>
+      </w:r>
+      <w:proofErr w:type="gramStart"/>
+      <w:r>
+        <w:rPr>
+          <w:color w:val="0070C0"/>
+        </w:rPr>
+        <w:t>VARCHAR(</w:t>
+      </w:r>
+      <w:proofErr w:type="gramEnd"/>
+      <w:r>
+        <w:rPr>
+          <w:color w:val="0070C0"/>
+        </w:rPr>
+        <w:t xml:space="preserve">50) NOT NULL, </w:t>
+      </w:r>
+    </w:p>
+    <w:p>
+      <w:pPr>
+        <w:pStyle w:val="ListParagraph"/>
+        <w:rPr>
+          <w:color w:val="0070C0"/>
+        </w:rPr>
+      </w:pPr>
+      <w:proofErr w:type="spellStart"/>
+      <w:r>
+        <w:rPr>
+          <w:color w:val="0070C0"/>
+        </w:rPr>
+        <w:t>penerima</w:t>
+      </w:r>
+      <w:proofErr w:type="spellEnd"/>
+      <w:r>
+        <w:rPr>
+          <w:color w:val="0070C0"/>
+        </w:rPr>
+        <w:t xml:space="preserve"> </w:t>
+      </w:r>
+      <w:proofErr w:type="gramStart"/>
+      <w:r>
+        <w:rPr>
+          <w:color w:val="0070C0"/>
+        </w:rPr>
+        <w:t>VARCHAR(</w:t>
+      </w:r>
+      <w:proofErr w:type="gramEnd"/>
+      <w:r>
+        <w:rPr>
+          <w:color w:val="0070C0"/>
+        </w:rPr>
+        <w:t xml:space="preserve">50) NOT NULL, </w:t>
+      </w:r>
+    </w:p>
+    <w:p>
+      <w:pPr>
+        <w:pStyle w:val="ListParagraph"/>
+        <w:rPr>
+          <w:color w:val="0070C0"/>
+        </w:rPr>
+      </w:pPr>
+      <w:proofErr w:type="spellStart"/>
+      <w:r>
+        <w:rPr>
+          <w:color w:val="0070C0"/>
+        </w:rPr>
+        <w:t>waktu</w:t>
+      </w:r>
+      <w:proofErr w:type="spellEnd"/>
+      <w:r>
+        <w:rPr>
+          <w:color w:val="0070C0"/>
+        </w:rPr>
+        <w:t xml:space="preserve"> TIMESTAMP NOT NULL, </w:t>
+      </w:r>
+    </w:p>
+    <w:p>
+      <w:pPr>
+        <w:pStyle w:val="ListParagraph"/>
+        <w:rPr>
+          <w:color w:val="0070C0"/>
+        </w:rPr>
+      </w:pPr>
+      <w:proofErr w:type="spellStart"/>
+      <w:r>
+        <w:rPr>
+          <w:color w:val="0070C0"/>
+        </w:rPr>
+        <w:t>komentar</w:t>
+      </w:r>
+      <w:proofErr w:type="spellEnd"/>
+      <w:r>
+        <w:rPr>
+          <w:color w:val="0070C0"/>
+        </w:rPr>
+        <w:t xml:space="preserve"> TEXT NOT NULL, </w:t>
+      </w:r>
+    </w:p>
+    <w:p>
+      <w:pPr>
+        <w:pStyle w:val="ListParagraph"/>
+        <w:rPr>
+          <w:color w:val="0070C0"/>
+        </w:rPr>
+      </w:pPr>
+      <w:r>
+        <w:rPr>
+          <w:color w:val="0070C0"/>
+        </w:rPr>
+        <w:t>PRIMARY KEY (</w:t>
+      </w:r>
+      <w:proofErr w:type="spellStart"/>
+      <w:r>
+        <w:rPr>
+          <w:color w:val="0070C0"/>
+        </w:rPr>
+        <w:t>pengirim</w:t>
+      </w:r>
+      <w:proofErr w:type="spellEnd"/>
+      <w:r>
+        <w:rPr>
+          <w:color w:val="0070C0"/>
+        </w:rPr>
+        <w:t xml:space="preserve">, </w:t>
+      </w:r>
+      <w:proofErr w:type="spellStart"/>
+      <w:r>
+        <w:rPr>
+          <w:color w:val="0070C0"/>
+        </w:rPr>
+        <w:t>penerima</w:t>
+      </w:r>
+      <w:proofErr w:type="spellEnd"/>
+      <w:r>
+        <w:rPr>
+          <w:color w:val="0070C0"/>
+        </w:rPr>
+        <w:t xml:space="preserve">, </w:t>
+      </w:r>
+      <w:proofErr w:type="spellStart"/>
+      <w:r>
+        <w:rPr>
+          <w:color w:val="0070C0"/>
+        </w:rPr>
+        <w:t>waktu</w:t>
+      </w:r>
+      <w:proofErr w:type="spellEnd"/>
+      <w:r>
+        <w:rPr>
+          <w:color w:val="0070C0"/>
+        </w:rPr>
+        <w:t>), FOREIGN KEY (</w:t>
+      </w:r>
+      <w:proofErr w:type="spellStart"/>
+      <w:r>
+        <w:rPr>
+          <w:color w:val="0070C0"/>
+        </w:rPr>
+        <w:t>pengirim</w:t>
+      </w:r>
+      <w:proofErr w:type="spellEnd"/>
+      <w:r>
+        <w:rPr>
+          <w:color w:val="0070C0"/>
+        </w:rPr>
+        <w:t xml:space="preserve">) REFERENCES PELANGGAN(email) ON UPDATE CASCADE ON DELETE RESTRICT, </w:t>
+      </w:r>
+    </w:p>
+    <w:p>
+      <w:pPr>
+        <w:pStyle w:val="ListParagraph"/>
+        <w:rPr>
+          <w:color w:val="0070C0"/>
+        </w:rPr>
+      </w:pPr>
+      <w:r>
+        <w:rPr>
+          <w:color w:val="0070C0"/>
+        </w:rPr>
+        <w:t>FOREIGN KEY (</w:t>
+      </w:r>
+      <w:proofErr w:type="spellStart"/>
+      <w:r>
+        <w:rPr>
+          <w:color w:val="0070C0"/>
+        </w:rPr>
+        <w:t>penerima</w:t>
+      </w:r>
+      <w:proofErr w:type="spellEnd"/>
+      <w:r>
+        <w:rPr>
+          <w:color w:val="0070C0"/>
+        </w:rPr>
+        <w:t>) REFERENCES PELANGGAN(email) ON UPDATE CASCADE ON DELETE RESTRICT);</w:t>
+      </w:r>
+    </w:p>
+    <w:p>
+      <w:pPr>
+        <w:pStyle w:val="ListParagraph"/>
+        <w:rPr>
+          <w:color w:val="0070C0"/>
+        </w:rPr>
+      </w:pPr>
+    </w:p>
+    <w:p>
+      <w:pPr>
+        <w:pStyle w:val="ListParagraph"/>
+      </w:pPr>
+      <w:r>
+        <w:rPr>
+          <w:noProof/>
+        </w:rPr>
+        <w:drawing>
+          <wp:inline distT="0" distB="0" distL="0" distR="0" wp14:anchorId="23176674" wp14:editId="31A9794D">
+            <wp:extent cx="5943600" cy="894080"/>
+            <wp:effectExtent l="0" t="0" r="0" b="1270"/>
+            <wp:docPr id="20" name="Picture 20"/>
+            <wp:cNvGraphicFramePr>
+              <a:graphicFrameLocks xmlns:a="http://schemas.openxmlformats.org/drawingml/2006/main" noChangeAspect="1"/>
+            </wp:cNvGraphicFramePr>
+            <a:graphic xmlns:a="http://schemas.openxmlformats.org/drawingml/2006/main">
+              <a:graphicData uri="http://schemas.openxmlformats.org/drawingml/2006/picture">
+                <pic:pic xmlns:pic="http://schemas.openxmlformats.org/drawingml/2006/picture">
+                  <pic:nvPicPr>
+                    <pic:cNvPr id="1" name=""/>
+                    <pic:cNvPicPr/>
+                  </pic:nvPicPr>
+                  <pic:blipFill>
+                    <a:blip r:embed="rId24"/>
+                    <a:stretch>
+                      <a:fillRect/>
+                    </a:stretch>
+                  </pic:blipFill>
+                  <pic:spPr>
+                    <a:xfrm>
+                      <a:off x="0" y="0"/>
                       <a:ext cx="5943600" cy="894080"/>
+                    </a:xfrm>
+                    <a:prstGeom prst="rect">
+                      <a:avLst/>
+                    </a:prstGeom>
+                  </pic:spPr>
+                </pic:pic>
+              </a:graphicData>
+            </a:graphic>
+          </wp:inline>
+        </w:drawing>
+      </w:r>
+    </w:p>
+    <w:p>
+      <w:pPr>
+        <w:pStyle w:val="ListParagraph"/>
+      </w:pPr>
+    </w:p>
+    <w:p>
+      <w:pPr>
+        <w:pStyle w:val="ListParagraph"/>
+        <w:numPr>
+          <w:ilvl w:val="0"/>
+          <w:numId w:val="1"/>
+        </w:numPr>
+      </w:pPr>
+      <w:proofErr w:type="spellStart"/>
+      <w:r>
+        <w:t>Membuat</w:t>
+      </w:r>
+      <w:proofErr w:type="spellEnd"/>
+      <w:r>
+        <w:t xml:space="preserve"> </w:t>
+      </w:r>
+      <w:proofErr w:type="spellStart"/>
+      <w:r>
+        <w:t>tabel</w:t>
+      </w:r>
+      <w:proofErr w:type="spellEnd"/>
+      <w:r>
+        <w:t xml:space="preserve"> LIST_ITEM </w:t>
+      </w:r>
+      <w:proofErr w:type="spellStart"/>
+      <w:r>
+        <w:t>dengan</w:t>
+      </w:r>
+      <w:proofErr w:type="spellEnd"/>
+      <w:r>
+        <w:t xml:space="preserve"> </w:t>
+      </w:r>
+      <w:proofErr w:type="spellStart"/>
+      <w:r>
+        <w:t>perintah</w:t>
+      </w:r>
+      <w:proofErr w:type="spellEnd"/>
+      <w:r>
+        <w:t xml:space="preserve"> </w:t>
+      </w:r>
+      <w:r>
+        <w:rPr>
+          <w:color w:val="0070C0"/>
+        </w:rPr>
+        <w:t>CREATE TABLE LIST_ITEM (</w:t>
+      </w:r>
+    </w:p>
+    <w:p>
+      <w:pPr>
+        <w:pStyle w:val="ListParagraph"/>
+        <w:rPr>
+          <w:color w:val="0070C0"/>
+        </w:rPr>
+      </w:pPr>
+      <w:proofErr w:type="spellStart"/>
+      <w:r>
+        <w:rPr>
+          <w:color w:val="0070C0"/>
+        </w:rPr>
+        <w:t>no_invoice</w:t>
+      </w:r>
+      <w:proofErr w:type="spellEnd"/>
+      <w:r>
+        <w:rPr>
+          <w:color w:val="0070C0"/>
+        </w:rPr>
+        <w:t xml:space="preserve"> </w:t>
+      </w:r>
+      <w:proofErr w:type="gramStart"/>
+      <w:r>
+        <w:rPr>
+          <w:color w:val="0070C0"/>
+        </w:rPr>
+        <w:t>CHAR(</w:t>
+      </w:r>
+      <w:proofErr w:type="gramEnd"/>
+      <w:r>
+        <w:rPr>
+          <w:color w:val="0070C0"/>
+        </w:rPr>
+        <w:t xml:space="preserve">10) NOT </w:t>
+      </w:r>
+      <w:proofErr w:type="spellStart"/>
+      <w:r>
+        <w:rPr>
+          <w:color w:val="0070C0"/>
+        </w:rPr>
+        <w:t>NULL,</w:t>
+      </w:r>
+    </w:p>
+    <w:p>
+      <w:pPr>
+        <w:pStyle w:val="ListParagraph"/>
+        <w:rPr>
+          <w:color w:val="0070C0"/>
+        </w:rPr>
+      </w:pPr>
+      <w:r>
+        <w:rPr>
+          <w:color w:val="0070C0"/>
+        </w:rPr>
+        <w:t>kode_produk</w:t>
+      </w:r>
+      <w:proofErr w:type="spellEnd"/>
+      <w:r>
+        <w:rPr>
+          <w:color w:val="0070C0"/>
+        </w:rPr>
+        <w:t xml:space="preserve"> </w:t>
+      </w:r>
+      <w:proofErr w:type="gramStart"/>
+      <w:r>
+        <w:rPr>
+          <w:color w:val="0070C0"/>
+        </w:rPr>
+        <w:t>CHAR(</w:t>
+      </w:r>
+      <w:proofErr w:type="gramEnd"/>
+      <w:r>
+        <w:rPr>
+          <w:color w:val="0070C0"/>
+        </w:rPr>
+        <w:t xml:space="preserve">8) NOT </w:t>
+      </w:r>
+      <w:proofErr w:type="spellStart"/>
+      <w:r>
+        <w:rPr>
+          <w:color w:val="0070C0"/>
+        </w:rPr>
+        <w:t>NULL,</w:t>
+      </w:r>
+    </w:p>
+    <w:p>
+      <w:pPr>
+        <w:pStyle w:val="ListParagraph"/>
+        <w:rPr>
+          <w:color w:val="0070C0"/>
+        </w:rPr>
+      </w:pPr>
+      <w:r>
+        <w:rPr>
+          <w:color w:val="0070C0"/>
+        </w:rPr>
+        <w:t>berat</w:t>
+      </w:r>
+      <w:proofErr w:type="spellEnd"/>
+      <w:r>
+        <w:rPr>
+          <w:color w:val="0070C0"/>
+        </w:rPr>
+        <w:t xml:space="preserve"> INT NOT </w:t>
+      </w:r>
+      <w:proofErr w:type="spellStart"/>
+      <w:r>
+        <w:rPr>
+          <w:color w:val="0070C0"/>
+        </w:rPr>
+        <w:t>NULL,</w:t>
+      </w:r>
+    </w:p>
+    <w:p>
+      <w:pPr>
+        <w:pStyle w:val="ListParagraph"/>
+        <w:rPr>
+          <w:color w:val="0070C0"/>
+        </w:rPr>
+      </w:pPr>
+      <w:r>
+        <w:rPr>
+          <w:color w:val="0070C0"/>
+        </w:rPr>
+        <w:t>kuantitas</w:t>
+      </w:r>
+      <w:proofErr w:type="spellEnd"/>
+      <w:r>
+        <w:rPr>
+          <w:color w:val="0070C0"/>
+        </w:rPr>
+        <w:t xml:space="preserve"> INT NOT </w:t>
+      </w:r>
+      <w:proofErr w:type="spellStart"/>
+      <w:r>
+        <w:rPr>
+          <w:color w:val="0070C0"/>
+        </w:rPr>
+        <w:t>NULL,</w:t>
+      </w:r>
+    </w:p>
+    <w:p>
+      <w:pPr>
+        <w:pStyle w:val="ListParagraph"/>
+        <w:rPr>
+          <w:color w:val="0070C0"/>
+        </w:rPr>
+      </w:pPr>
+      <w:r>
+        <w:rPr>
+          <w:color w:val="0070C0"/>
+        </w:rPr>
+        <w:t>harga</w:t>
+      </w:r>
+      <w:proofErr w:type="spellEnd"/>
+      <w:r>
+        <w:rPr>
+          <w:color w:val="0070C0"/>
+        </w:rPr>
+        <w:t xml:space="preserve"> </w:t>
+      </w:r>
+      <w:proofErr w:type="gramStart"/>
+      <w:r>
+        <w:rPr>
+          <w:color w:val="0070C0"/>
+        </w:rPr>
+        <w:t>NUMERIC(</w:t>
+      </w:r>
+      <w:proofErr w:type="gramEnd"/>
+      <w:r>
+        <w:rPr>
+          <w:color w:val="0070C0"/>
+        </w:rPr>
+        <w:t xml:space="preserve">10,2) NOT </w:t>
+      </w:r>
+      <w:proofErr w:type="spellStart"/>
+      <w:r>
+        <w:rPr>
+          <w:color w:val="0070C0"/>
+        </w:rPr>
+        <w:t>NULL,</w:t>
+      </w:r>
+    </w:p>
+    <w:p>
+      <w:pPr>
+        <w:pStyle w:val="ListParagraph"/>
+        <w:rPr>
+          <w:color w:val="0070C0"/>
+        </w:rPr>
+      </w:pPr>
+      <w:r>
+        <w:rPr>
+          <w:color w:val="0070C0"/>
+        </w:rPr>
+        <w:t>sub</w:t>
+      </w:r>
+      <w:r>
+        <w:rPr>
+          <w:color w:val="0070C0"/>
+        </w:rPr>
+        <w:t>_total</w:t>
+      </w:r>
+      <w:proofErr w:type="spellEnd"/>
+      <w:r>
+        <w:rPr>
+          <w:color w:val="0070C0"/>
+        </w:rPr>
+        <w:t xml:space="preserve"> </w:t>
+      </w:r>
+      <w:proofErr w:type="gramStart"/>
+      <w:r>
+        <w:rPr>
+          <w:color w:val="0070C0"/>
+        </w:rPr>
+        <w:t>NUMERIC(</w:t>
+      </w:r>
+      <w:proofErr w:type="gramEnd"/>
+      <w:r>
+        <w:rPr>
+          <w:color w:val="0070C0"/>
+        </w:rPr>
+        <w:t>10, 2) NOT NULL,</w:t>
+      </w:r>
+    </w:p>
+    <w:p>
+      <w:pPr>
+        <w:pStyle w:val="ListParagraph"/>
+        <w:rPr>
+          <w:color w:val="0070C0"/>
+        </w:rPr>
+      </w:pPr>
+      <w:r>
+        <w:rPr>
+          <w:color w:val="0070C0"/>
+        </w:rPr>
+        <w:t>PRIMARY</w:t>
+      </w:r>
+      <w:r>
+        <w:rPr>
+          <w:color w:val="0070C0"/>
+        </w:rPr>
+        <w:t xml:space="preserve"> KEY (</w:t>
+      </w:r>
+      <w:proofErr w:type="spellStart"/>
+      <w:r>
+        <w:rPr>
+          <w:color w:val="0070C0"/>
+        </w:rPr>
+        <w:t>no_invoice</w:t>
+      </w:r>
+      <w:proofErr w:type="spellEnd"/>
+      <w:r>
+        <w:rPr>
+          <w:color w:val="0070C0"/>
+        </w:rPr>
+        <w:t xml:space="preserve">, </w:t>
+      </w:r>
+      <w:proofErr w:type="spellStart"/>
+      <w:r>
+        <w:rPr>
+          <w:color w:val="0070C0"/>
+        </w:rPr>
+        <w:t>kode_produk</w:t>
+      </w:r>
+      <w:proofErr w:type="spellEnd"/>
+      <w:r>
+        <w:rPr>
+          <w:color w:val="0070C0"/>
+        </w:rPr>
+        <w:t>),</w:t>
+      </w:r>
+    </w:p>
+    <w:p>
+      <w:pPr>
+        <w:pStyle w:val="ListParagraph"/>
+        <w:rPr>
+          <w:color w:val="0070C0"/>
+        </w:rPr>
+      </w:pPr>
+      <w:r>
+        <w:rPr>
+          <w:color w:val="0070C0"/>
+        </w:rPr>
+        <w:t>FOREIGN KEY (</w:t>
+      </w:r>
+      <w:proofErr w:type="spellStart"/>
+      <w:r>
+        <w:rPr>
+          <w:color w:val="0070C0"/>
+        </w:rPr>
+        <w:t>no_invoice</w:t>
+      </w:r>
+      <w:proofErr w:type="spellEnd"/>
+      <w:r>
+        <w:rPr>
+          <w:color w:val="0070C0"/>
+        </w:rPr>
+        <w:t>) REFERENCES TRANSAKSI_SHIPPED(</w:t>
+      </w:r>
+      <w:proofErr w:type="spellStart"/>
+      <w:r>
+        <w:rPr>
+          <w:color w:val="0070C0"/>
+        </w:rPr>
+        <w:t>no_invoice</w:t>
+      </w:r>
+      <w:proofErr w:type="spellEnd"/>
+      <w:r>
+        <w:rPr>
+          <w:color w:val="0070C0"/>
+        </w:rPr>
+        <w:t>) ON UPD</w:t>
+      </w:r>
+      <w:r>
+        <w:rPr>
+          <w:color w:val="0070C0"/>
+        </w:rPr>
+        <w:t>ATE CASCADE ON DELETE RESTRICT,</w:t>
+      </w:r>
+    </w:p>
+    <w:p>
+      <w:pPr>
+        <w:pStyle w:val="ListParagraph"/>
+      </w:pPr>
+      <w:r>
+        <w:rPr>
+          <w:color w:val="0070C0"/>
+        </w:rPr>
+        <w:t>FOREIGN KEY (</w:t>
+      </w:r>
+      <w:proofErr w:type="spellStart"/>
+      <w:r>
+        <w:rPr>
+          <w:color w:val="0070C0"/>
+        </w:rPr>
+        <w:t>kode_produk</w:t>
+      </w:r>
+      <w:proofErr w:type="spellEnd"/>
+      <w:r>
+        <w:rPr>
+          <w:color w:val="0070C0"/>
+        </w:rPr>
+        <w:t>) REFERENCES SHIPPED_PRODUK(</w:t>
+      </w:r>
+      <w:proofErr w:type="spellStart"/>
+      <w:r>
+        <w:rPr>
+          <w:color w:val="0070C0"/>
+        </w:rPr>
+        <w:t>kode_produk</w:t>
+      </w:r>
+      <w:proofErr w:type="spellEnd"/>
+      <w:r>
+        <w:rPr>
+          <w:color w:val="0070C0"/>
+        </w:rPr>
+        <w:t>) ON UPDATE CASC</w:t>
+      </w:r>
+      <w:bookmarkStart w:id="0" w:name="_GoBack"/>
+      <w:bookmarkEnd w:id="0"/>
+      <w:r>
+        <w:rPr>
+          <w:color w:val="0070C0"/>
+        </w:rPr>
+        <w:t>ADE ON DELETE RESTRICT);</w:t>
+      </w:r>
+    </w:p>
+    <w:p>
+      <w:pPr>
+        <w:pStyle w:val="ListParagraph"/>
+      </w:pPr>
+      <w:r>
+        <w:rPr>
+          <w:noProof/>
+        </w:rPr>
+        <w:drawing>
+          <wp:inline distT="0" distB="0" distL="0" distR="0">
+            <wp:extent cx="5943600" cy="520065"/>
+            <wp:effectExtent l="0" t="0" r="0" b="0"/>
+            <wp:docPr id="5" name="Picture 5" descr="Screen Clipping"/>
+            <wp:cNvGraphicFramePr>
+              <a:graphicFrameLocks xmlns:a="http://schemas.openxmlformats.org/drawingml/2006/main" noChangeAspect="1"/>
+            </wp:cNvGraphicFramePr>
+            <a:graphic xmlns:a="http://schemas.openxmlformats.org/drawingml/2006/main">
+              <a:graphicData uri="http://schemas.openxmlformats.org/drawingml/2006/picture">
+                <pic:pic xmlns:pic="http://schemas.openxmlformats.org/drawingml/2006/picture">
+                  <pic:nvPicPr>
+                    <pic:cNvPr id="5" name="BACD65.tmp"/>
+                    <pic:cNvPicPr/>
+                  </pic:nvPicPr>
+                  <pic:blipFill>
+                    <a:blip r:embed="rId25">
+                      <a:extLst>
+                        <a:ext uri="{28A0092B-C50C-407E-A947-70E740481C1C}">
+                          <a14:useLocalDpi xmlns:a14="http://schemas.microsoft.com/office/drawing/2010/main" val="0"/>
+                        </a:ext>
+                      </a:extLst>
+                    </a:blip>
+                    <a:stretch>
+                      <a:fillRect/>
+                    </a:stretch>
+                  </pic:blipFill>
+                  <pic:spPr>
+                    <a:xfrm>
+                      <a:off x="0" y="0"/>
+                      <a:ext cx="5943600" cy="520065"/>
                     </a:xfrm>
                     <a:prstGeom prst="rect">
                       <a:avLst/>
@@ -6200,7 +6664,7 @@
                     <pic:cNvPicPr/>
                   </pic:nvPicPr>
                   <pic:blipFill>
-                    <a:blip r:embed="rId23">
+                    <a:blip r:embed="rId26">
                       <a:extLst>
                         <a:ext uri="{28A0092B-C50C-407E-A947-70E740481C1C}">
                           <a14:useLocalDpi xmlns:a14="http://schemas.microsoft.com/office/drawing/2010/main" val="0"/>
@@ -6312,7 +6776,6 @@
         <w:rPr>
           <w:noProof/>
         </w:rPr>
-        <w:lastRenderedPageBreak/>
         <w:drawing>
           <wp:inline distT="0" distB="0" distL="0" distR="0">
             <wp:extent cx="5465619" cy="2505075"/>
@@ -6329,7 +6792,7 @@
                     <pic:cNvPicPr/>
                   </pic:nvPicPr>
                   <pic:blipFill>
-                    <a:blip r:embed="rId24">
+                    <a:blip r:embed="rId27">
                       <a:extLst>
                         <a:ext uri="{28A0092B-C50C-407E-A947-70E740481C1C}">
                           <a14:useLocalDpi xmlns:a14="http://schemas.microsoft.com/office/drawing/2010/main" val="0"/>
@@ -6386,6 +6849,7 @@
         <w:rPr>
           <w:noProof/>
         </w:rPr>
+        <w:lastRenderedPageBreak/>
         <w:drawing>
           <wp:inline distT="0" distB="0" distL="0" distR="0">
             <wp:extent cx="5465445" cy="3447622"/>
@@ -6402,7 +6866,7 @@
                     <pic:cNvPicPr/>
                   </pic:nvPicPr>
                   <pic:blipFill>
-                    <a:blip r:embed="rId25">
+                    <a:blip r:embed="rId28">
                       <a:extLst>
                         <a:ext uri="{28A0092B-C50C-407E-A947-70E740481C1C}">
                           <a14:useLocalDpi xmlns:a14="http://schemas.microsoft.com/office/drawing/2010/main" val="0"/>
@@ -6519,6 +6983,7 @@
         <w:rPr>
           <w:noProof/>
         </w:rPr>
+        <w:lastRenderedPageBreak/>
         <w:drawing>
           <wp:inline distT="0" distB="0" distL="0" distR="0">
             <wp:extent cx="5943600" cy="2609850"/>
@@ -6535,7 +7000,7 @@
                     <pic:cNvPicPr/>
                   </pic:nvPicPr>
                   <pic:blipFill>
-                    <a:blip r:embed="rId26">
+                    <a:blip r:embed="rId29">
                       <a:extLst>
                         <a:ext uri="{28A0092B-C50C-407E-A947-70E740481C1C}">
                           <a14:useLocalDpi xmlns:a14="http://schemas.microsoft.com/office/drawing/2010/main" val="0"/>
@@ -6608,7 +7073,7 @@
                     <pic:cNvPicPr/>
                   </pic:nvPicPr>
                   <pic:blipFill>
-                    <a:blip r:embed="rId27">
+                    <a:blip r:embed="rId30">
                       <a:extLst>
                         <a:ext uri="{28A0092B-C50C-407E-A947-70E740481C1C}">
                           <a14:useLocalDpi xmlns:a14="http://schemas.microsoft.com/office/drawing/2010/main" val="0"/>
@@ -6681,7 +7146,7 @@
                     <pic:cNvPicPr/>
                   </pic:nvPicPr>
                   <pic:blipFill>
-                    <a:blip r:embed="rId28">
+                    <a:blip r:embed="rId31">
                       <a:extLst>
                         <a:ext uri="{28A0092B-C50C-407E-A947-70E740481C1C}">
                           <a14:useLocalDpi xmlns:a14="http://schemas.microsoft.com/office/drawing/2010/main" val="0"/>
@@ -6732,13 +7197,7 @@
         <w:rPr>
           <w:color w:val="0070C0"/>
         </w:rPr>
-        <w:t>\d</w:t>
-      </w:r>
-      <w:r>
-        <w:rPr>
-          <w:color w:val="0070C0"/>
-        </w:rPr>
-        <w:t xml:space="preserve"> KATEGORI_UTAMA;</w:t>
+        <w:t>\d KATEGORI_UTAMA;</w:t>
       </w:r>
     </w:p>
     <w:p>
@@ -6750,6 +7209,7 @@
         <w:rPr>
           <w:noProof/>
         </w:rPr>
+        <w:lastRenderedPageBreak/>
         <w:drawing>
           <wp:inline distT="0" distB="0" distL="0" distR="0">
             <wp:extent cx="5943600" cy="1651635"/>
@@ -6766,7 +7226,7 @@
                     <pic:cNvPicPr/>
                   </pic:nvPicPr>
                   <pic:blipFill>
-                    <a:blip r:embed="rId29">
+                    <a:blip r:embed="rId32">
                       <a:extLst>
                         <a:ext uri="{28A0092B-C50C-407E-A947-70E740481C1C}">
                           <a14:useLocalDpi xmlns:a14="http://schemas.microsoft.com/office/drawing/2010/main" val="0"/>
@@ -6811,13 +7271,7 @@
         <w:rPr>
           <w:color w:val="0070C0"/>
         </w:rPr>
-        <w:t>\d</w:t>
-      </w:r>
-      <w:r>
-        <w:rPr>
-          <w:color w:val="0070C0"/>
-        </w:rPr>
-        <w:t xml:space="preserve"> SUB_KATEGORI;</w:t>
+        <w:t>\d SUB_KATEGORI;</w:t>
       </w:r>
     </w:p>
     <w:p>
@@ -6845,7 +7299,7 @@
                     <pic:cNvPicPr/>
                   </pic:nvPicPr>
                   <pic:blipFill>
-                    <a:blip r:embed="rId30">
+                    <a:blip r:embed="rId33">
                       <a:extLst>
                         <a:ext uri="{28A0092B-C50C-407E-A947-70E740481C1C}">
                           <a14:useLocalDpi xmlns:a14="http://schemas.microsoft.com/office/drawing/2010/main" val="0"/>
@@ -6922,7 +7376,7 @@
                     <pic:cNvPicPr/>
                   </pic:nvPicPr>
                   <pic:blipFill>
-                    <a:blip r:embed="rId31">
+                    <a:blip r:embed="rId34">
                       <a:extLst>
                         <a:ext uri="{28A0092B-C50C-407E-A947-70E740481C1C}">
                           <a14:useLocalDpi xmlns:a14="http://schemas.microsoft.com/office/drawing/2010/main" val="0"/>
@@ -6979,25 +7433,19 @@
         <w:rPr>
           <w:color w:val="0070C0"/>
         </w:rPr>
+        <w:t>\d PRODUK_PULSA;</w:t>
+      </w:r>
+    </w:p>
+    <w:p>
+      <w:pPr>
+        <w:pStyle w:val="ListParagraph"/>
+        <w:ind w:left="1080"/>
+      </w:pPr>
+      <w:r>
+        <w:rPr>
+          <w:noProof/>
+        </w:rPr>
         <w:lastRenderedPageBreak/>
-        <w:t>\d</w:t>
-      </w:r>
-      <w:r>
-        <w:rPr>
-          <w:color w:val="0070C0"/>
-        </w:rPr>
-        <w:t xml:space="preserve"> PRODUK_PULSA;</w:t>
-      </w:r>
-    </w:p>
-    <w:p>
-      <w:pPr>
-        <w:pStyle w:val="ListParagraph"/>
-        <w:ind w:left="1080"/>
-      </w:pPr>
-      <w:r>
-        <w:rPr>
-          <w:noProof/>
-        </w:rPr>
         <w:drawing>
           <wp:inline distT="0" distB="0" distL="0" distR="0">
             <wp:extent cx="5943600" cy="2195830"/>
@@ -7014,7 +7462,7 @@
                     <pic:cNvPicPr/>
                   </pic:nvPicPr>
                   <pic:blipFill>
-                    <a:blip r:embed="rId32">
+                    <a:blip r:embed="rId35">
                       <a:extLst>
                         <a:ext uri="{28A0092B-C50C-407E-A947-70E740481C1C}">
                           <a14:useLocalDpi xmlns:a14="http://schemas.microsoft.com/office/drawing/2010/main" val="0"/>
@@ -7059,13 +7507,7 @@
         <w:rPr>
           <w:color w:val="0070C0"/>
         </w:rPr>
-        <w:t>\d</w:t>
-      </w:r>
-      <w:r>
-        <w:rPr>
-          <w:color w:val="0070C0"/>
-        </w:rPr>
-        <w:t xml:space="preserve"> SHIPPED PRODUK;</w:t>
+        <w:t>\d SHIPPED PRODUK;</w:t>
       </w:r>
     </w:p>
     <w:p>
@@ -7097,7 +7539,7 @@
                     <pic:cNvPicPr/>
                   </pic:nvPicPr>
                   <pic:blipFill>
-                    <a:blip r:embed="rId33">
+                    <a:blip r:embed="rId36">
                       <a:extLst>
                         <a:ext uri="{28A0092B-C50C-407E-A947-70E740481C1C}">
                           <a14:useLocalDpi xmlns:a14="http://schemas.microsoft.com/office/drawing/2010/main" val="0"/>
@@ -7172,13 +7614,8 @@
         <w:rPr>
           <w:color w:val="0070C0"/>
         </w:rPr>
-        <w:t>\d</w:t>
-      </w:r>
-      <w:r>
-        <w:rPr>
-          <w:color w:val="0070C0"/>
-        </w:rPr>
-        <w:t xml:space="preserve"> TRANSAKSI_SHIPPED;</w:t>
+        <w:lastRenderedPageBreak/>
+        <w:t>\d TRANSAKSI_SHIPPED;</w:t>
       </w:r>
     </w:p>
     <w:p>
@@ -7206,7 +7643,7 @@
                     <pic:cNvPicPr/>
                   </pic:nvPicPr>
                   <pic:blipFill>
-                    <a:blip r:embed="rId34">
+                    <a:blip r:embed="rId37">
                       <a:extLst>
                         <a:ext uri="{28A0092B-C50C-407E-A947-70E740481C1C}">
                           <a14:useLocalDpi xmlns:a14="http://schemas.microsoft.com/office/drawing/2010/main" val="0"/>
@@ -7251,13 +7688,7 @@
         <w:rPr>
           <w:color w:val="0070C0"/>
         </w:rPr>
-        <w:t>\d</w:t>
-      </w:r>
-      <w:r>
-        <w:rPr>
-          <w:color w:val="0070C0"/>
-        </w:rPr>
-        <w:t xml:space="preserve"> TRANSAKSI_PULSA;</w:t>
+        <w:t>\d TRANSAKSI_PULSA;</w:t>
       </w:r>
     </w:p>
     <w:p>
@@ -7285,7 +7716,7 @@
                     <pic:cNvPicPr/>
                   </pic:nvPicPr>
                   <pic:blipFill>
-                    <a:blip r:embed="rId35">
+                    <a:blip r:embed="rId38">
                       <a:extLst>
                         <a:ext uri="{28A0092B-C50C-407E-A947-70E740481C1C}">
                           <a14:useLocalDpi xmlns:a14="http://schemas.microsoft.com/office/drawing/2010/main" val="0"/>
@@ -7324,13 +7755,7 @@
         <w:rPr>
           <w:color w:val="0070C0"/>
         </w:rPr>
-        <w:t>\d</w:t>
-      </w:r>
-      <w:r>
-        <w:rPr>
-          <w:color w:val="0070C0"/>
-        </w:rPr>
-        <w:t xml:space="preserve"> PROMO;</w:t>
+        <w:t>\d PROMO;</w:t>
       </w:r>
     </w:p>
     <w:p>
@@ -7359,7 +7784,7 @@
                     <pic:cNvPicPr/>
                   </pic:nvPicPr>
                   <pic:blipFill>
-                    <a:blip r:embed="rId36">
+                    <a:blip r:embed="rId39">
                       <a:extLst>
                         <a:ext uri="{28A0092B-C50C-407E-A947-70E740481C1C}">
                           <a14:useLocalDpi xmlns:a14="http://schemas.microsoft.com/office/drawing/2010/main" val="0"/>
@@ -7398,13 +7823,7 @@
         <w:rPr>
           <w:color w:val="0070C0"/>
         </w:rPr>
-        <w:t>\d</w:t>
-      </w:r>
-      <w:r>
-        <w:rPr>
-          <w:color w:val="0070C0"/>
-        </w:rPr>
-        <w:t xml:space="preserve"> PROMO_PRODUK;</w:t>
+        <w:t>\d PROMO_PRODUK;</w:t>
       </w:r>
     </w:p>
     <w:p>
@@ -7432,7 +7851,7 @@
                     <pic:cNvPicPr/>
                   </pic:nvPicPr>
                   <pic:blipFill>
-                    <a:blip r:embed="rId37">
+                    <a:blip r:embed="rId40">
                       <a:extLst>
                         <a:ext uri="{28A0092B-C50C-407E-A947-70E740481C1C}">
                           <a14:useLocalDpi xmlns:a14="http://schemas.microsoft.com/office/drawing/2010/main" val="0"/>
@@ -7471,13 +7890,7 @@
         <w:rPr>
           <w:color w:val="0070C0"/>
         </w:rPr>
-        <w:t>\d</w:t>
-      </w:r>
-      <w:r>
-        <w:rPr>
-          <w:color w:val="0070C0"/>
-        </w:rPr>
-        <w:t xml:space="preserve"> ULASAN;</w:t>
+        <w:t>\d ULASAN;</w:t>
       </w:r>
     </w:p>
     <w:p>
@@ -7505,7 +7918,7 @@
                     <pic:cNvPicPr/>
                   </pic:nvPicPr>
                   <pic:blipFill>
-                    <a:blip r:embed="rId38">
+                    <a:blip r:embed="rId41">
                       <a:extLst>
                         <a:ext uri="{28A0092B-C50C-407E-A947-70E740481C1C}">
                           <a14:useLocalDpi xmlns:a14="http://schemas.microsoft.com/office/drawing/2010/main" val="0"/>
@@ -7587,13 +8000,7 @@
           <w:color w:val="0070C0"/>
         </w:rPr>
         <w:lastRenderedPageBreak/>
-        <w:t>\d</w:t>
-      </w:r>
-      <w:r>
-        <w:rPr>
-          <w:color w:val="0070C0"/>
-        </w:rPr>
-        <w:t xml:space="preserve"> KOMENTAR_DISKUSI;</w:t>
+        <w:t>\d KOMENTAR_DISKUSI;</w:t>
       </w:r>
     </w:p>
     <w:p>
@@ -7621,7 +8028,7 @@
                     <pic:cNvPicPr/>
                   </pic:nvPicPr>
                   <pic:blipFill>
-                    <a:blip r:embed="rId39">
+                    <a:blip r:embed="rId42">
                       <a:extLst>
                         <a:ext uri="{28A0092B-C50C-407E-A947-70E740481C1C}">
                           <a14:useLocalDpi xmlns:a14="http://schemas.microsoft.com/office/drawing/2010/main" val="0"/>
@@ -7666,13 +8073,7 @@
         <w:rPr>
           <w:color w:val="0070C0"/>
         </w:rPr>
-        <w:t>\d</w:t>
-      </w:r>
-      <w:r>
-        <w:rPr>
-          <w:color w:val="0070C0"/>
-        </w:rPr>
-        <w:t xml:space="preserve"> KERANJANG_BELANJA;</w:t>
+        <w:t>\d KERANJANG_BELANJA;</w:t>
       </w:r>
     </w:p>
     <w:p>
@@ -7680,8 +8081,6 @@
         <w:pStyle w:val="ListParagraph"/>
         <w:ind w:left="1080"/>
       </w:pPr>
-      <w:bookmarkStart w:id="0" w:name="_GoBack"/>
-      <w:bookmarkEnd w:id="0"/>
       <w:r>
         <w:rPr>
           <w:noProof/>
@@ -7702,7 +8101,7 @@
                     <pic:cNvPicPr/>
                   </pic:nvPicPr>
                   <pic:blipFill>
-                    <a:blip r:embed="rId40">
+                    <a:blip r:embed="rId43">
                       <a:extLst>
                         <a:ext uri="{28A0092B-C50C-407E-A947-70E740481C1C}">
                           <a14:useLocalDpi xmlns:a14="http://schemas.microsoft.com/office/drawing/2010/main" val="0"/>
@@ -7737,6 +8136,56 @@
     </w:sectPr>
   </w:body>
 </w:document>
+</file>
+
+<file path=word/endnotes.xml><?xml version="1.0" encoding="utf-8"?>
+<w:endnotes xmlns:wpc="http://schemas.microsoft.com/office/word/2010/wordprocessingCanvas" xmlns:cx="http://schemas.microsoft.com/office/drawing/2014/chartex" xmlns:cx1="http://schemas.microsoft.com/office/drawing/2015/9/8/chartex" xmlns:cx2="http://schemas.microsoft.com/office/drawing/2015/10/21/chartex" xmlns:cx3="http://schemas.microsoft.com/office/drawing/2016/5/9/chartex" xmlns:cx4="http://schemas.microsoft.com/office/drawing/2016/5/10/chartex" xmlns:cx5="http://schemas.microsoft.com/office/drawing/2016/5/11/chartex" xmlns:cx6="http://schemas.microsoft.com/office/drawing/2016/5/12/chartex" xmlns:cx7="http://schemas.microsoft.com/office/drawing/2016/5/13/chartex" xmlns:cx8="http://schemas.microsoft.com/office/drawing/2016/5/14/chartex" xmlns:mc="http://schemas.openxmlformats.org/markup-compatibility/2006" xmlns:aink="http://schemas.microsoft.com/office/drawing/2016/ink" xmlns:o="urn:schemas-microsoft-com:office:office" xmlns:r="http://schemas.openxmlformats.org/officeDocument/2006/relationships" xmlns:m="http://schemas.openxmlformats.org/officeDocument/2006/math" xmlns:v="urn:schemas-microsoft-com:vml" xmlns:wp14="http://schemas.microsoft.com/office/word/2010/wordprocessingDrawing" xmlns:wp="http://schemas.openxmlformats.org/drawingml/2006/wordprocessingDrawing" xmlns:w10="urn:schemas-microsoft-com:office:word" xmlns:w="http://schemas.openxmlformats.org/wordprocessingml/2006/main" xmlns:w14="http://schemas.microsoft.com/office/word/2010/wordml" xmlns:w15="http://schemas.microsoft.com/office/word/2012/wordml" xmlns:w16se="http://schemas.microsoft.com/office/word/2015/wordml/symex" xmlns:wpg="http://schemas.microsoft.com/office/word/2010/wordprocessingGroup" xmlns:wpi="http://schemas.microsoft.com/office/word/2010/wordprocessingInk" xmlns:wne="http://schemas.microsoft.com/office/word/2006/wordml" xmlns:wps="http://schemas.microsoft.com/office/word/2010/wordprocessingShape" mc:Ignorable="w14 w15 w16se wp14">
+  <w:endnote w:type="separator" w:id="-1">
+    <w:p>
+      <w:pPr>
+        <w:spacing w:after="0" w:line="240" w:lineRule="auto"/>
+      </w:pPr>
+      <w:r>
+        <w:separator/>
+      </w:r>
+    </w:p>
+  </w:endnote>
+  <w:endnote w:type="continuationSeparator" w:id="0">
+    <w:p>
+      <w:pPr>
+        <w:spacing w:after="0" w:line="240" w:lineRule="auto"/>
+      </w:pPr>
+      <w:r>
+        <w:continuationSeparator/>
+      </w:r>
+    </w:p>
+  </w:endnote>
+</w:endnotes>
+</file>
+
+<file path=word/footnotes.xml><?xml version="1.0" encoding="utf-8"?>
+<w:footnotes xmlns:wpc="http://schemas.microsoft.com/office/word/2010/wordprocessingCanvas" xmlns:cx="http://schemas.microsoft.com/office/drawing/2014/chartex" xmlns:cx1="http://schemas.microsoft.com/office/drawing/2015/9/8/chartex" xmlns:cx2="http://schemas.microsoft.com/office/drawing/2015/10/21/chartex" xmlns:cx3="http://schemas.microsoft.com/office/drawing/2016/5/9/chartex" xmlns:cx4="http://schemas.microsoft.com/office/drawing/2016/5/10/chartex" xmlns:cx5="http://schemas.microsoft.com/office/drawing/2016/5/11/chartex" xmlns:cx6="http://schemas.microsoft.com/office/drawing/2016/5/12/chartex" xmlns:cx7="http://schemas.microsoft.com/office/drawing/2016/5/13/chartex" xmlns:cx8="http://schemas.microsoft.com/office/drawing/2016/5/14/chartex" xmlns:mc="http://schemas.openxmlformats.org/markup-compatibility/2006" xmlns:aink="http://schemas.microsoft.com/office/drawing/2016/ink" xmlns:o="urn:schemas-microsoft-com:office:office" xmlns:r="http://schemas.openxmlformats.org/officeDocument/2006/relationships" xmlns:m="http://schemas.openxmlformats.org/officeDocument/2006/math" xmlns:v="urn:schemas-microsoft-com:vml" xmlns:wp14="http://schemas.microsoft.com/office/word/2010/wordprocessingDrawing" xmlns:wp="http://schemas.openxmlformats.org/drawingml/2006/wordprocessingDrawing" xmlns:w10="urn:schemas-microsoft-com:office:word" xmlns:w="http://schemas.openxmlformats.org/wordprocessingml/2006/main" xmlns:w14="http://schemas.microsoft.com/office/word/2010/wordml" xmlns:w15="http://schemas.microsoft.com/office/word/2012/wordml" xmlns:w16se="http://schemas.microsoft.com/office/word/2015/wordml/symex" xmlns:wpg="http://schemas.microsoft.com/office/word/2010/wordprocessingGroup" xmlns:wpi="http://schemas.microsoft.com/office/word/2010/wordprocessingInk" xmlns:wne="http://schemas.microsoft.com/office/word/2006/wordml" xmlns:wps="http://schemas.microsoft.com/office/word/2010/wordprocessingShape" mc:Ignorable="w14 w15 w16se wp14">
+  <w:footnote w:type="separator" w:id="-1">
+    <w:p>
+      <w:pPr>
+        <w:spacing w:after="0" w:line="240" w:lineRule="auto"/>
+      </w:pPr>
+      <w:r>
+        <w:separator/>
+      </w:r>
+    </w:p>
+  </w:footnote>
+  <w:footnote w:type="continuationSeparator" w:id="0">
+    <w:p>
+      <w:pPr>
+        <w:spacing w:after="0" w:line="240" w:lineRule="auto"/>
+      </w:pPr>
+      <w:r>
+        <w:continuationSeparator/>
+      </w:r>
+    </w:p>
+  </w:footnote>
+</w:footnotes>
 </file>
 
 <file path=word/numbering.xml><?xml version="1.0" encoding="utf-8"?>
@@ -8363,6 +8812,50 @@
       <w:contextualSpacing/>
     </w:pPr>
   </w:style>
+  <w:style w:type="paragraph" w:styleId="Header">
+    <w:name w:val="header"/>
+    <w:basedOn w:val="Normal"/>
+    <w:link w:val="HeaderChar"/>
+    <w:uiPriority w:val="99"/>
+    <w:unhideWhenUsed/>
+    <w:rsid w:val="00D6770D"/>
+    <w:pPr>
+      <w:tabs>
+        <w:tab w:val="center" w:pos="4680"/>
+        <w:tab w:val="right" w:pos="9360"/>
+      </w:tabs>
+      <w:spacing w:after="0" w:line="240" w:lineRule="auto"/>
+    </w:pPr>
+  </w:style>
+  <w:style w:type="character" w:customStyle="1" w:styleId="HeaderChar">
+    <w:name w:val="Header Char"/>
+    <w:basedOn w:val="DefaultParagraphFont"/>
+    <w:link w:val="Header"/>
+    <w:uiPriority w:val="99"/>
+    <w:rsid w:val="00D6770D"/>
+  </w:style>
+  <w:style w:type="paragraph" w:styleId="Footer">
+    <w:name w:val="footer"/>
+    <w:basedOn w:val="Normal"/>
+    <w:link w:val="FooterChar"/>
+    <w:uiPriority w:val="99"/>
+    <w:unhideWhenUsed/>
+    <w:rsid w:val="00D6770D"/>
+    <w:pPr>
+      <w:tabs>
+        <w:tab w:val="center" w:pos="4680"/>
+        <w:tab w:val="right" w:pos="9360"/>
+      </w:tabs>
+      <w:spacing w:after="0" w:line="240" w:lineRule="auto"/>
+    </w:pPr>
+  </w:style>
+  <w:style w:type="character" w:customStyle="1" w:styleId="FooterChar">
+    <w:name w:val="Footer Char"/>
+    <w:basedOn w:val="DefaultParagraphFont"/>
+    <w:link w:val="Footer"/>
+    <w:uiPriority w:val="99"/>
+    <w:rsid w:val="00D6770D"/>
+  </w:style>
 </w:styles>
 </file>
 
